--- a/Programowanie współbieżne/resources/Zadanie 7.docx
+++ b/Programowanie współbieżne/resources/Zadanie 7.docx
@@ -1267,7 +1267,15 @@
               <w:rPr>
                 <w:lang w:val="pl-PL"/>
               </w:rPr>
-              <w:t>267526</w:t>
+              <w:t>267</w:t>
+            </w:r>
+            <w:bookmarkStart w:id="0" w:name="_GoBack"/>
+            <w:bookmarkEnd w:id="0"/>
+            <w:r>
+              <w:rPr>
+                <w:lang w:val="pl-PL"/>
+              </w:rPr>
+              <w:t>526</w:t>
             </w:r>
           </w:p>
         </w:tc>
@@ -1934,8 +1942,6 @@
           <w:lang w:val="pl-PL"/>
         </w:rPr>
       </w:pPr>
-      <w:bookmarkStart w:id="0" w:name="_GoBack"/>
-      <w:bookmarkEnd w:id="0"/>
     </w:p>
     <w:p>
       <w:pPr>
@@ -3509,11 +3515,11 @@
           <c:showPercent val="0"/>
           <c:showBubbleSize val="0"/>
         </c:dLbls>
-        <c:axId val="78955072"/>
         <c:axId val="78956800"/>
+        <c:axId val="79396160"/>
       </c:scatterChart>
       <c:valAx>
-        <c:axId val="78955072"/>
+        <c:axId val="78956800"/>
         <c:scaling>
           <c:orientation val="minMax"/>
         </c:scaling>
@@ -3523,12 +3529,12 @@
         <c:majorTickMark val="out"/>
         <c:minorTickMark val="none"/>
         <c:tickLblPos val="nextTo"/>
-        <c:crossAx val="78956800"/>
+        <c:crossAx val="79396160"/>
         <c:crosses val="autoZero"/>
         <c:crossBetween val="midCat"/>
       </c:valAx>
       <c:valAx>
-        <c:axId val="78956800"/>
+        <c:axId val="79396160"/>
         <c:scaling>
           <c:orientation val="minMax"/>
         </c:scaling>
@@ -3539,7 +3545,7 @@
         <c:majorTickMark val="out"/>
         <c:minorTickMark val="none"/>
         <c:tickLblPos val="nextTo"/>
-        <c:crossAx val="78955072"/>
+        <c:crossAx val="78956800"/>
         <c:crosses val="autoZero"/>
         <c:crossBetween val="midCat"/>
       </c:valAx>

--- a/Programowanie współbieżne/resources/Zadanie 7.docx
+++ b/Programowanie współbieżne/resources/Zadanie 7.docx
@@ -130,8 +130,6 @@
         </w:rPr>
         <w:t xml:space="preserve"> </w:t>
       </w:r>
-      <w:bookmarkStart w:id="0" w:name="_GoBack"/>
-      <w:bookmarkEnd w:id="0"/>
     </w:p>
     <w:p>
       <w:pPr>
@@ -2966,56 +2964,2184 @@
     </w:p>
     <w:p>
       <w:pPr>
-        <w:pStyle w:val="Heading4"/>
-        <w:rPr>
-          <w:lang w:val="pl-PL"/>
-        </w:rPr>
-      </w:pPr>
-      <w:r>
-        <w:rPr>
-          <w:lang w:val="pl-PL"/>
-        </w:rPr>
-        <w:t>Wnioski</w:t>
+        <w:rPr>
+          <w:lang w:val="pl-PL"/>
+        </w:rPr>
+      </w:pPr>
+      <w:r>
+        <w:rPr>
+          <w:lang w:val="pl-PL"/>
+        </w:rPr>
+        <w:br w:type="page"/>
       </w:r>
     </w:p>
     <w:p>
       <w:pPr>
         <w:rPr>
-          <w:rFonts w:ascii="Calibri" w:eastAsia="Times New Roman" w:hAnsi="Calibri" w:cs="Times New Roman"/>
-          <w:color w:val="000000"/>
-          <w:lang w:val="pl-PL"/>
-        </w:rPr>
-      </w:pPr>
-      <w:r>
-        <w:rPr>
-          <w:lang w:val="pl-PL"/>
-        </w:rPr>
-        <w:t xml:space="preserve">Sprawność programu mnożącego macierze jest niesamowicie duża, jednak w tym równaniu nie uwzględniono czasu jaki jest potrzebny do przesłania tak dużej liczby informacji. W tym wypadku jest to czas z jakim mierzą się rejestry procesora o częstotliwości 2 GHz z czasem przetwarzania w protokole TCP/IP. Jeśli założymy, że mnożenie wykonuje się w jednym cyklu zegara będzie to 2 miliardy operacji mnożenia/dodawania na sekundę vs. osiągnięte przez nas 35 MB/s (35 milionów bajtów procesor </w:t>
-      </w:r>
+          <w:lang w:val="pl-PL"/>
+        </w:rPr>
+      </w:pPr>
       <w:r>
         <w:rPr>
           <w:lang w:val="pl-PL"/>
         </w:rPr>
         <w:lastRenderedPageBreak/>
-        <w:t>odczyta/przetworzy w ciągu sekundy) podczas odczytu z gniazda w naszym programie. Jest to 2000000000:35000000 = 1:</w:t>
-      </w:r>
-      <w:r>
-        <w:rPr>
-          <w:rFonts w:ascii="Calibri" w:eastAsia="Times New Roman" w:hAnsi="Calibri" w:cs="Times New Roman"/>
-          <w:color w:val="000000"/>
-          <w:lang w:val="pl-PL"/>
-        </w:rPr>
-        <w:t>57</w:t>
-      </w:r>
-      <w:r>
-        <w:rPr>
-          <w:rFonts w:ascii="Calibri" w:eastAsia="Times New Roman" w:hAnsi="Calibri" w:cs="Times New Roman"/>
-          <w:color w:val="000000"/>
-          <w:lang w:val="pl-PL"/>
-        </w:rPr>
-        <w:br/>
-        <w:t>Oznacza to, że sprawność będzie około 57 razy mniejsza niż przewidziało równanie. Poza tym podane przez nas wartości są graniczne i nie mogą być w praktyce zrealizowane z wielu powodów. Są jeszcze opóźnienia w protokole TCP/IP związane z nawiązywaniem połączenia, przesyłaniem ramek, nagłówków IP. Dodatkowo dochodzi narzut systemu operacyjnego, który przydziela zasoby i zarządza potokami, wirtualna maszyna Javy oraz sposób skompilowania programu. Zaprezentowany przez nas model jest mocno abstrakcyjny i może być jedynie użyty do celów edukacyjnych.</w:t>
-      </w:r>
+        <w:t>Niestety jednak sprawność powoli spada wraz z liczbą węzłów, gdyż wzrasta liczba przesyłanych danych. Zatem dla 1024 węzłów będzie już tylko 66%.</w:t>
+      </w:r>
+    </w:p>
+    <w:tbl>
+      <w:tblPr>
+        <w:tblStyle w:val="LightList-Accent5"/>
+        <w:tblW w:w="9691" w:type="dxa"/>
+        <w:jc w:val="center"/>
+        <w:tblLook w:val="00A0" w:firstRow="1" w:lastRow="0" w:firstColumn="1" w:lastColumn="0" w:noHBand="0" w:noVBand="0"/>
+      </w:tblPr>
+      <w:tblGrid>
+        <w:gridCol w:w="828"/>
+        <w:gridCol w:w="2032"/>
+        <w:gridCol w:w="1600"/>
+        <w:gridCol w:w="1588"/>
+        <w:gridCol w:w="1332"/>
+        <w:gridCol w:w="1387"/>
+        <w:gridCol w:w="924"/>
+      </w:tblGrid>
+      <w:tr>
+        <w:trPr>
+          <w:cnfStyle w:val="100000000000" w:firstRow="1" w:lastRow="0" w:firstColumn="0" w:lastColumn="0" w:oddVBand="0" w:evenVBand="0" w:oddHBand="0" w:evenHBand="0" w:firstRowFirstColumn="0" w:firstRowLastColumn="0" w:lastRowFirstColumn="0" w:lastRowLastColumn="0"/>
+          <w:trHeight w:val="300"/>
+          <w:jc w:val="center"/>
+        </w:trPr>
+        <w:tc>
+          <w:tcPr>
+            <w:cnfStyle w:val="001000000000" w:firstRow="0" w:lastRow="0" w:firstColumn="1" w:lastColumn="0" w:oddVBand="0" w:evenVBand="0" w:oddHBand="0" w:evenHBand="0" w:firstRowFirstColumn="0" w:firstRowLastColumn="0" w:lastRowFirstColumn="0" w:lastRowLastColumn="0"/>
+            <w:tcW w:w="828" w:type="dxa"/>
+            <w:noWrap/>
+            <w:hideMark/>
+          </w:tcPr>
+          <w:p>
+            <w:pPr>
+              <w:rPr>
+                <w:rFonts w:ascii="Calibri" w:eastAsia="Times New Roman" w:hAnsi="Calibri" w:cs="Times New Roman"/>
+                <w:color w:val="FFFFFF"/>
+              </w:rPr>
+            </w:pPr>
+            <w:proofErr w:type="spellStart"/>
+            <w:r>
+              <w:rPr>
+                <w:rFonts w:ascii="Calibri" w:eastAsia="Times New Roman" w:hAnsi="Calibri" w:cs="Times New Roman"/>
+                <w:color w:val="FFFFFF"/>
+              </w:rPr>
+              <w:t>węzły</w:t>
+            </w:r>
+            <w:proofErr w:type="spellEnd"/>
+          </w:p>
+        </w:tc>
+        <w:tc>
+          <w:tcPr>
+            <w:cnfStyle w:val="000010000000" w:firstRow="0" w:lastRow="0" w:firstColumn="0" w:lastColumn="0" w:oddVBand="1" w:evenVBand="0" w:oddHBand="0" w:evenHBand="0" w:firstRowFirstColumn="0" w:firstRowLastColumn="0" w:lastRowFirstColumn="0" w:lastRowLastColumn="0"/>
+            <w:tcW w:w="2032" w:type="dxa"/>
+            <w:noWrap/>
+            <w:hideMark/>
+          </w:tcPr>
+          <w:p>
+            <w:pPr>
+              <w:rPr>
+                <w:rFonts w:ascii="Calibri" w:eastAsia="Times New Roman" w:hAnsi="Calibri" w:cs="Times New Roman"/>
+                <w:color w:val="FFFFFF"/>
+                <w:lang w:val="pl-PL"/>
+              </w:rPr>
+            </w:pPr>
+            <w:r>
+              <w:rPr>
+                <w:rFonts w:ascii="Calibri" w:eastAsia="Times New Roman" w:hAnsi="Calibri" w:cs="Times New Roman"/>
+                <w:color w:val="FFFFFF"/>
+                <w:lang w:val="pl-PL"/>
+              </w:rPr>
+              <w:t>liczba operacji dla jednego węzła</w:t>
+            </w:r>
+          </w:p>
+        </w:tc>
+        <w:tc>
+          <w:tcPr>
+            <w:tcW w:w="1600" w:type="dxa"/>
+            <w:noWrap/>
+            <w:hideMark/>
+          </w:tcPr>
+          <w:p>
+            <w:pPr>
+              <w:cnfStyle w:val="100000000000" w:firstRow="1" w:lastRow="0" w:firstColumn="0" w:lastColumn="0" w:oddVBand="0" w:evenVBand="0" w:oddHBand="0" w:evenHBand="0" w:firstRowFirstColumn="0" w:firstRowLastColumn="0" w:lastRowFirstColumn="0" w:lastRowLastColumn="0"/>
+              <w:rPr>
+                <w:rFonts w:ascii="Calibri" w:eastAsia="Times New Roman" w:hAnsi="Calibri" w:cs="Times New Roman"/>
+                <w:color w:val="FFFFFF"/>
+              </w:rPr>
+            </w:pPr>
+            <w:proofErr w:type="spellStart"/>
+            <w:r>
+              <w:rPr>
+                <w:rFonts w:ascii="Calibri" w:eastAsia="Times New Roman" w:hAnsi="Calibri" w:cs="Times New Roman"/>
+                <w:color w:val="FFFFFF"/>
+              </w:rPr>
+              <w:t>łączna</w:t>
+            </w:r>
+            <w:proofErr w:type="spellEnd"/>
+            <w:r>
+              <w:rPr>
+                <w:rFonts w:ascii="Calibri" w:eastAsia="Times New Roman" w:hAnsi="Calibri" w:cs="Times New Roman"/>
+                <w:color w:val="FFFFFF"/>
+              </w:rPr>
+              <w:t xml:space="preserve"> </w:t>
+            </w:r>
+            <w:proofErr w:type="spellStart"/>
+            <w:r>
+              <w:rPr>
+                <w:rFonts w:ascii="Calibri" w:eastAsia="Times New Roman" w:hAnsi="Calibri" w:cs="Times New Roman"/>
+                <w:color w:val="FFFFFF"/>
+              </w:rPr>
+              <w:t>liczba</w:t>
+            </w:r>
+            <w:proofErr w:type="spellEnd"/>
+            <w:r>
+              <w:rPr>
+                <w:rFonts w:ascii="Calibri" w:eastAsia="Times New Roman" w:hAnsi="Calibri" w:cs="Times New Roman"/>
+                <w:color w:val="FFFFFF"/>
+              </w:rPr>
+              <w:t xml:space="preserve"> </w:t>
+            </w:r>
+            <w:proofErr w:type="spellStart"/>
+            <w:r>
+              <w:rPr>
+                <w:rFonts w:ascii="Calibri" w:eastAsia="Times New Roman" w:hAnsi="Calibri" w:cs="Times New Roman"/>
+                <w:color w:val="FFFFFF"/>
+              </w:rPr>
+              <w:t>operacji</w:t>
+            </w:r>
+            <w:proofErr w:type="spellEnd"/>
+          </w:p>
+        </w:tc>
+        <w:tc>
+          <w:tcPr>
+            <w:cnfStyle w:val="000010000000" w:firstRow="0" w:lastRow="0" w:firstColumn="0" w:lastColumn="0" w:oddVBand="1" w:evenVBand="0" w:oddHBand="0" w:evenHBand="0" w:firstRowFirstColumn="0" w:firstRowLastColumn="0" w:lastRowFirstColumn="0" w:lastRowLastColumn="0"/>
+            <w:tcW w:w="1588" w:type="dxa"/>
+            <w:noWrap/>
+            <w:hideMark/>
+          </w:tcPr>
+          <w:p>
+            <w:pPr>
+              <w:rPr>
+                <w:rFonts w:ascii="Calibri" w:eastAsia="Times New Roman" w:hAnsi="Calibri" w:cs="Times New Roman"/>
+                <w:color w:val="FFFFFF"/>
+                <w:lang w:val="pl-PL"/>
+              </w:rPr>
+            </w:pPr>
+            <w:r>
+              <w:rPr>
+                <w:rFonts w:ascii="Calibri" w:eastAsia="Times New Roman" w:hAnsi="Calibri" w:cs="Times New Roman"/>
+                <w:color w:val="FFFFFF"/>
+                <w:lang w:val="pl-PL"/>
+              </w:rPr>
+              <w:t>liczba I/O dla jednego węzła</w:t>
+            </w:r>
+          </w:p>
+        </w:tc>
+        <w:tc>
+          <w:tcPr>
+            <w:tcW w:w="1332" w:type="dxa"/>
+            <w:noWrap/>
+            <w:hideMark/>
+          </w:tcPr>
+          <w:p>
+            <w:pPr>
+              <w:cnfStyle w:val="100000000000" w:firstRow="1" w:lastRow="0" w:firstColumn="0" w:lastColumn="0" w:oddVBand="0" w:evenVBand="0" w:oddHBand="0" w:evenHBand="0" w:firstRowFirstColumn="0" w:firstRowLastColumn="0" w:lastRowFirstColumn="0" w:lastRowLastColumn="0"/>
+              <w:rPr>
+                <w:rFonts w:ascii="Calibri" w:eastAsia="Times New Roman" w:hAnsi="Calibri" w:cs="Times New Roman"/>
+                <w:color w:val="FFFFFF"/>
+              </w:rPr>
+            </w:pPr>
+            <w:r>
+              <w:rPr>
+                <w:rFonts w:ascii="Calibri" w:eastAsia="Times New Roman" w:hAnsi="Calibri" w:cs="Times New Roman"/>
+                <w:color w:val="FFFFFF"/>
+              </w:rPr>
+              <w:t>I/O</w:t>
+            </w:r>
+          </w:p>
+        </w:tc>
+        <w:tc>
+          <w:tcPr>
+            <w:cnfStyle w:val="000010000000" w:firstRow="0" w:lastRow="0" w:firstColumn="0" w:lastColumn="0" w:oddVBand="1" w:evenVBand="0" w:oddHBand="0" w:evenHBand="0" w:firstRowFirstColumn="0" w:firstRowLastColumn="0" w:lastRowFirstColumn="0" w:lastRowLastColumn="0"/>
+            <w:tcW w:w="1387" w:type="dxa"/>
+            <w:noWrap/>
+            <w:hideMark/>
+          </w:tcPr>
+          <w:p>
+            <w:pPr>
+              <w:rPr>
+                <w:rFonts w:ascii="Calibri" w:eastAsia="Times New Roman" w:hAnsi="Calibri" w:cs="Times New Roman"/>
+                <w:color w:val="FFFFFF"/>
+              </w:rPr>
+            </w:pPr>
+            <w:proofErr w:type="spellStart"/>
+            <w:r>
+              <w:rPr>
+                <w:rFonts w:ascii="Calibri" w:eastAsia="Times New Roman" w:hAnsi="Calibri" w:cs="Times New Roman"/>
+                <w:color w:val="FFFFFF"/>
+              </w:rPr>
+              <w:t>sprawność</w:t>
+            </w:r>
+            <w:proofErr w:type="spellEnd"/>
+          </w:p>
+        </w:tc>
+        <w:tc>
+          <w:tcPr>
+            <w:tcW w:w="924" w:type="dxa"/>
+            <w:noWrap/>
+            <w:hideMark/>
+          </w:tcPr>
+          <w:p>
+            <w:pPr>
+              <w:cnfStyle w:val="100000000000" w:firstRow="1" w:lastRow="0" w:firstColumn="0" w:lastColumn="0" w:oddVBand="0" w:evenVBand="0" w:oddHBand="0" w:evenHBand="0" w:firstRowFirstColumn="0" w:firstRowLastColumn="0" w:lastRowFirstColumn="0" w:lastRowLastColumn="0"/>
+              <w:rPr>
+                <w:rFonts w:ascii="Calibri" w:eastAsia="Times New Roman" w:hAnsi="Calibri" w:cs="Times New Roman"/>
+                <w:color w:val="FFFFFF"/>
+              </w:rPr>
+            </w:pPr>
+            <w:r>
+              <w:rPr>
+                <w:rFonts w:ascii="Calibri" w:eastAsia="Times New Roman" w:hAnsi="Calibri" w:cs="Times New Roman"/>
+                <w:color w:val="FFFFFF"/>
+              </w:rPr>
+              <w:t>%</w:t>
+            </w:r>
+          </w:p>
+        </w:tc>
+      </w:tr>
+      <w:tr>
+        <w:trPr>
+          <w:cnfStyle w:val="000000100000" w:firstRow="0" w:lastRow="0" w:firstColumn="0" w:lastColumn="0" w:oddVBand="0" w:evenVBand="0" w:oddHBand="1" w:evenHBand="0" w:firstRowFirstColumn="0" w:firstRowLastColumn="0" w:lastRowFirstColumn="0" w:lastRowLastColumn="0"/>
+          <w:trHeight w:val="300"/>
+          <w:jc w:val="center"/>
+        </w:trPr>
+        <w:tc>
+          <w:tcPr>
+            <w:cnfStyle w:val="001000000000" w:firstRow="0" w:lastRow="0" w:firstColumn="1" w:lastColumn="0" w:oddVBand="0" w:evenVBand="0" w:oddHBand="0" w:evenHBand="0" w:firstRowFirstColumn="0" w:firstRowLastColumn="0" w:lastRowFirstColumn="0" w:lastRowLastColumn="0"/>
+            <w:tcW w:w="828" w:type="dxa"/>
+            <w:noWrap/>
+            <w:hideMark/>
+          </w:tcPr>
+          <w:p>
+            <w:pPr>
+              <w:jc w:val="right"/>
+              <w:rPr>
+                <w:rFonts w:ascii="Calibri" w:eastAsia="Times New Roman" w:hAnsi="Calibri" w:cs="Times New Roman"/>
+                <w:color w:val="000000"/>
+              </w:rPr>
+            </w:pPr>
+            <w:r>
+              <w:rPr>
+                <w:rFonts w:ascii="Calibri" w:eastAsia="Times New Roman" w:hAnsi="Calibri" w:cs="Times New Roman"/>
+                <w:color w:val="000000"/>
+              </w:rPr>
+              <w:t>1</w:t>
+            </w:r>
+          </w:p>
+        </w:tc>
+        <w:tc>
+          <w:tcPr>
+            <w:cnfStyle w:val="000010000000" w:firstRow="0" w:lastRow="0" w:firstColumn="0" w:lastColumn="0" w:oddVBand="1" w:evenVBand="0" w:oddHBand="0" w:evenHBand="0" w:firstRowFirstColumn="0" w:firstRowLastColumn="0" w:lastRowFirstColumn="0" w:lastRowLastColumn="0"/>
+            <w:tcW w:w="2032" w:type="dxa"/>
+            <w:noWrap/>
+            <w:hideMark/>
+          </w:tcPr>
+          <w:p>
+            <w:pPr>
+              <w:jc w:val="right"/>
+              <w:rPr>
+                <w:rFonts w:ascii="Calibri" w:eastAsia="Times New Roman" w:hAnsi="Calibri" w:cs="Times New Roman"/>
+                <w:color w:val="000000"/>
+              </w:rPr>
+            </w:pPr>
+            <w:r>
+              <w:rPr>
+                <w:rFonts w:ascii="Calibri" w:eastAsia="Times New Roman" w:hAnsi="Calibri" w:cs="Times New Roman"/>
+                <w:color w:val="000000"/>
+              </w:rPr>
+              <w:t>2146435072</w:t>
+            </w:r>
+          </w:p>
+        </w:tc>
+        <w:tc>
+          <w:tcPr>
+            <w:tcW w:w="1600" w:type="dxa"/>
+            <w:noWrap/>
+            <w:hideMark/>
+          </w:tcPr>
+          <w:p>
+            <w:pPr>
+              <w:jc w:val="right"/>
+              <w:cnfStyle w:val="000000100000" w:firstRow="0" w:lastRow="0" w:firstColumn="0" w:lastColumn="0" w:oddVBand="0" w:evenVBand="0" w:oddHBand="1" w:evenHBand="0" w:firstRowFirstColumn="0" w:firstRowLastColumn="0" w:lastRowFirstColumn="0" w:lastRowLastColumn="0"/>
+              <w:rPr>
+                <w:rFonts w:ascii="Calibri" w:eastAsia="Times New Roman" w:hAnsi="Calibri" w:cs="Times New Roman"/>
+                <w:color w:val="000000"/>
+              </w:rPr>
+            </w:pPr>
+            <w:r>
+              <w:rPr>
+                <w:rFonts w:ascii="Calibri" w:eastAsia="Times New Roman" w:hAnsi="Calibri" w:cs="Times New Roman"/>
+                <w:color w:val="000000"/>
+              </w:rPr>
+              <w:t>2146435072</w:t>
+            </w:r>
+          </w:p>
+        </w:tc>
+        <w:tc>
+          <w:tcPr>
+            <w:cnfStyle w:val="000010000000" w:firstRow="0" w:lastRow="0" w:firstColumn="0" w:lastColumn="0" w:oddVBand="1" w:evenVBand="0" w:oddHBand="0" w:evenHBand="0" w:firstRowFirstColumn="0" w:firstRowLastColumn="0" w:lastRowFirstColumn="0" w:lastRowLastColumn="0"/>
+            <w:tcW w:w="1588" w:type="dxa"/>
+            <w:noWrap/>
+            <w:hideMark/>
+          </w:tcPr>
+          <w:p>
+            <w:pPr>
+              <w:jc w:val="right"/>
+              <w:rPr>
+                <w:rFonts w:ascii="Calibri" w:eastAsia="Times New Roman" w:hAnsi="Calibri" w:cs="Times New Roman"/>
+                <w:color w:val="000000"/>
+              </w:rPr>
+            </w:pPr>
+            <w:r>
+              <w:rPr>
+                <w:rFonts w:ascii="Calibri" w:eastAsia="Times New Roman" w:hAnsi="Calibri" w:cs="Times New Roman"/>
+                <w:color w:val="000000"/>
+              </w:rPr>
+              <w:t>2097152</w:t>
+            </w:r>
+          </w:p>
+        </w:tc>
+        <w:tc>
+          <w:tcPr>
+            <w:tcW w:w="1332" w:type="dxa"/>
+            <w:noWrap/>
+            <w:hideMark/>
+          </w:tcPr>
+          <w:p>
+            <w:pPr>
+              <w:jc w:val="right"/>
+              <w:cnfStyle w:val="000000100000" w:firstRow="0" w:lastRow="0" w:firstColumn="0" w:lastColumn="0" w:oddVBand="0" w:evenVBand="0" w:oddHBand="1" w:evenHBand="0" w:firstRowFirstColumn="0" w:firstRowLastColumn="0" w:lastRowFirstColumn="0" w:lastRowLastColumn="0"/>
+              <w:rPr>
+                <w:rFonts w:ascii="Calibri" w:eastAsia="Times New Roman" w:hAnsi="Calibri" w:cs="Times New Roman"/>
+                <w:color w:val="000000"/>
+              </w:rPr>
+            </w:pPr>
+            <w:r>
+              <w:rPr>
+                <w:rFonts w:ascii="Calibri" w:eastAsia="Times New Roman" w:hAnsi="Calibri" w:cs="Times New Roman"/>
+                <w:color w:val="000000"/>
+              </w:rPr>
+              <w:t>2097152</w:t>
+            </w:r>
+          </w:p>
+        </w:tc>
+        <w:tc>
+          <w:tcPr>
+            <w:cnfStyle w:val="000010000000" w:firstRow="0" w:lastRow="0" w:firstColumn="0" w:lastColumn="0" w:oddVBand="1" w:evenVBand="0" w:oddHBand="0" w:evenHBand="0" w:firstRowFirstColumn="0" w:firstRowLastColumn="0" w:lastRowFirstColumn="0" w:lastRowLastColumn="0"/>
+            <w:tcW w:w="1387" w:type="dxa"/>
+            <w:noWrap/>
+            <w:hideMark/>
+          </w:tcPr>
+          <w:p>
+            <w:pPr>
+              <w:jc w:val="right"/>
+              <w:rPr>
+                <w:rFonts w:ascii="Calibri" w:eastAsia="Times New Roman" w:hAnsi="Calibri" w:cs="Times New Roman"/>
+                <w:color w:val="000000"/>
+              </w:rPr>
+            </w:pPr>
+            <w:r>
+              <w:rPr>
+                <w:rFonts w:ascii="Calibri" w:eastAsia="Times New Roman" w:hAnsi="Calibri" w:cs="Times New Roman"/>
+                <w:color w:val="000000"/>
+              </w:rPr>
+              <w:t>0.999023914</w:t>
+            </w:r>
+          </w:p>
+        </w:tc>
+        <w:tc>
+          <w:tcPr>
+            <w:tcW w:w="924" w:type="dxa"/>
+            <w:noWrap/>
+            <w:hideMark/>
+          </w:tcPr>
+          <w:p>
+            <w:pPr>
+              <w:jc w:val="right"/>
+              <w:cnfStyle w:val="000000100000" w:firstRow="0" w:lastRow="0" w:firstColumn="0" w:lastColumn="0" w:oddVBand="0" w:evenVBand="0" w:oddHBand="1" w:evenHBand="0" w:firstRowFirstColumn="0" w:firstRowLastColumn="0" w:lastRowFirstColumn="0" w:lastRowLastColumn="0"/>
+              <w:rPr>
+                <w:rFonts w:ascii="Calibri" w:eastAsia="Times New Roman" w:hAnsi="Calibri" w:cs="Times New Roman"/>
+                <w:color w:val="000000"/>
+              </w:rPr>
+            </w:pPr>
+            <w:r>
+              <w:rPr>
+                <w:rFonts w:ascii="Calibri" w:eastAsia="Times New Roman" w:hAnsi="Calibri" w:cs="Times New Roman"/>
+                <w:color w:val="000000"/>
+              </w:rPr>
+              <w:t>99.90%</w:t>
+            </w:r>
+          </w:p>
+        </w:tc>
+      </w:tr>
+      <w:tr>
+        <w:trPr>
+          <w:trHeight w:val="300"/>
+          <w:jc w:val="center"/>
+        </w:trPr>
+        <w:tc>
+          <w:tcPr>
+            <w:cnfStyle w:val="001000000000" w:firstRow="0" w:lastRow="0" w:firstColumn="1" w:lastColumn="0" w:oddVBand="0" w:evenVBand="0" w:oddHBand="0" w:evenHBand="0" w:firstRowFirstColumn="0" w:firstRowLastColumn="0" w:lastRowFirstColumn="0" w:lastRowLastColumn="0"/>
+            <w:tcW w:w="828" w:type="dxa"/>
+            <w:noWrap/>
+            <w:hideMark/>
+          </w:tcPr>
+          <w:p>
+            <w:pPr>
+              <w:jc w:val="right"/>
+              <w:rPr>
+                <w:rFonts w:ascii="Calibri" w:eastAsia="Times New Roman" w:hAnsi="Calibri" w:cs="Times New Roman"/>
+                <w:color w:val="000000"/>
+              </w:rPr>
+            </w:pPr>
+            <w:r>
+              <w:rPr>
+                <w:rFonts w:ascii="Calibri" w:eastAsia="Times New Roman" w:hAnsi="Calibri" w:cs="Times New Roman"/>
+                <w:color w:val="000000"/>
+              </w:rPr>
+              <w:t>2</w:t>
+            </w:r>
+          </w:p>
+        </w:tc>
+        <w:tc>
+          <w:tcPr>
+            <w:cnfStyle w:val="000010000000" w:firstRow="0" w:lastRow="0" w:firstColumn="0" w:lastColumn="0" w:oddVBand="1" w:evenVBand="0" w:oddHBand="0" w:evenHBand="0" w:firstRowFirstColumn="0" w:firstRowLastColumn="0" w:lastRowFirstColumn="0" w:lastRowLastColumn="0"/>
+            <w:tcW w:w="2032" w:type="dxa"/>
+            <w:noWrap/>
+            <w:hideMark/>
+          </w:tcPr>
+          <w:p>
+            <w:pPr>
+              <w:jc w:val="right"/>
+              <w:rPr>
+                <w:rFonts w:ascii="Calibri" w:eastAsia="Times New Roman" w:hAnsi="Calibri" w:cs="Times New Roman"/>
+                <w:color w:val="000000"/>
+              </w:rPr>
+            </w:pPr>
+            <w:r>
+              <w:rPr>
+                <w:rFonts w:ascii="Calibri" w:eastAsia="Times New Roman" w:hAnsi="Calibri" w:cs="Times New Roman"/>
+                <w:color w:val="000000"/>
+              </w:rPr>
+              <w:t>1073217536</w:t>
+            </w:r>
+          </w:p>
+        </w:tc>
+        <w:tc>
+          <w:tcPr>
+            <w:tcW w:w="1600" w:type="dxa"/>
+            <w:noWrap/>
+            <w:hideMark/>
+          </w:tcPr>
+          <w:p>
+            <w:pPr>
+              <w:jc w:val="right"/>
+              <w:cnfStyle w:val="000000000000" w:firstRow="0" w:lastRow="0" w:firstColumn="0" w:lastColumn="0" w:oddVBand="0" w:evenVBand="0" w:oddHBand="0" w:evenHBand="0" w:firstRowFirstColumn="0" w:firstRowLastColumn="0" w:lastRowFirstColumn="0" w:lastRowLastColumn="0"/>
+              <w:rPr>
+                <w:rFonts w:ascii="Calibri" w:eastAsia="Times New Roman" w:hAnsi="Calibri" w:cs="Times New Roman"/>
+                <w:color w:val="000000"/>
+              </w:rPr>
+            </w:pPr>
+            <w:r>
+              <w:rPr>
+                <w:rFonts w:ascii="Calibri" w:eastAsia="Times New Roman" w:hAnsi="Calibri" w:cs="Times New Roman"/>
+                <w:color w:val="000000"/>
+              </w:rPr>
+              <w:t>2146435072</w:t>
+            </w:r>
+          </w:p>
+        </w:tc>
+        <w:tc>
+          <w:tcPr>
+            <w:cnfStyle w:val="000010000000" w:firstRow="0" w:lastRow="0" w:firstColumn="0" w:lastColumn="0" w:oddVBand="1" w:evenVBand="0" w:oddHBand="0" w:evenHBand="0" w:firstRowFirstColumn="0" w:firstRowLastColumn="0" w:lastRowFirstColumn="0" w:lastRowLastColumn="0"/>
+            <w:tcW w:w="1588" w:type="dxa"/>
+            <w:noWrap/>
+            <w:hideMark/>
+          </w:tcPr>
+          <w:p>
+            <w:pPr>
+              <w:jc w:val="right"/>
+              <w:rPr>
+                <w:rFonts w:ascii="Calibri" w:eastAsia="Times New Roman" w:hAnsi="Calibri" w:cs="Times New Roman"/>
+                <w:color w:val="000000"/>
+              </w:rPr>
+            </w:pPr>
+            <w:r>
+              <w:rPr>
+                <w:rFonts w:ascii="Calibri" w:eastAsia="Times New Roman" w:hAnsi="Calibri" w:cs="Times New Roman"/>
+                <w:color w:val="000000"/>
+              </w:rPr>
+              <w:t>1572864</w:t>
+            </w:r>
+          </w:p>
+        </w:tc>
+        <w:tc>
+          <w:tcPr>
+            <w:tcW w:w="1332" w:type="dxa"/>
+            <w:noWrap/>
+            <w:hideMark/>
+          </w:tcPr>
+          <w:p>
+            <w:pPr>
+              <w:jc w:val="right"/>
+              <w:cnfStyle w:val="000000000000" w:firstRow="0" w:lastRow="0" w:firstColumn="0" w:lastColumn="0" w:oddVBand="0" w:evenVBand="0" w:oddHBand="0" w:evenHBand="0" w:firstRowFirstColumn="0" w:firstRowLastColumn="0" w:lastRowFirstColumn="0" w:lastRowLastColumn="0"/>
+              <w:rPr>
+                <w:rFonts w:ascii="Calibri" w:eastAsia="Times New Roman" w:hAnsi="Calibri" w:cs="Times New Roman"/>
+                <w:color w:val="000000"/>
+              </w:rPr>
+            </w:pPr>
+            <w:r>
+              <w:rPr>
+                <w:rFonts w:ascii="Calibri" w:eastAsia="Times New Roman" w:hAnsi="Calibri" w:cs="Times New Roman"/>
+                <w:color w:val="000000"/>
+              </w:rPr>
+              <w:t>3145728</w:t>
+            </w:r>
+          </w:p>
+        </w:tc>
+        <w:tc>
+          <w:tcPr>
+            <w:cnfStyle w:val="000010000000" w:firstRow="0" w:lastRow="0" w:firstColumn="0" w:lastColumn="0" w:oddVBand="1" w:evenVBand="0" w:oddHBand="0" w:evenHBand="0" w:firstRowFirstColumn="0" w:firstRowLastColumn="0" w:lastRowFirstColumn="0" w:lastRowLastColumn="0"/>
+            <w:tcW w:w="1387" w:type="dxa"/>
+            <w:noWrap/>
+            <w:hideMark/>
+          </w:tcPr>
+          <w:p>
+            <w:pPr>
+              <w:jc w:val="right"/>
+              <w:rPr>
+                <w:rFonts w:ascii="Calibri" w:eastAsia="Times New Roman" w:hAnsi="Calibri" w:cs="Times New Roman"/>
+                <w:color w:val="000000"/>
+              </w:rPr>
+            </w:pPr>
+            <w:r>
+              <w:rPr>
+                <w:rFonts w:ascii="Calibri" w:eastAsia="Times New Roman" w:hAnsi="Calibri" w:cs="Times New Roman"/>
+                <w:color w:val="000000"/>
+              </w:rPr>
+              <w:t>0.998536585</w:t>
+            </w:r>
+          </w:p>
+        </w:tc>
+        <w:tc>
+          <w:tcPr>
+            <w:tcW w:w="924" w:type="dxa"/>
+            <w:noWrap/>
+            <w:hideMark/>
+          </w:tcPr>
+          <w:p>
+            <w:pPr>
+              <w:jc w:val="right"/>
+              <w:cnfStyle w:val="000000000000" w:firstRow="0" w:lastRow="0" w:firstColumn="0" w:lastColumn="0" w:oddVBand="0" w:evenVBand="0" w:oddHBand="0" w:evenHBand="0" w:firstRowFirstColumn="0" w:firstRowLastColumn="0" w:lastRowFirstColumn="0" w:lastRowLastColumn="0"/>
+              <w:rPr>
+                <w:rFonts w:ascii="Calibri" w:eastAsia="Times New Roman" w:hAnsi="Calibri" w:cs="Times New Roman"/>
+                <w:color w:val="000000"/>
+              </w:rPr>
+            </w:pPr>
+            <w:r>
+              <w:rPr>
+                <w:rFonts w:ascii="Calibri" w:eastAsia="Times New Roman" w:hAnsi="Calibri" w:cs="Times New Roman"/>
+                <w:color w:val="000000"/>
+              </w:rPr>
+              <w:t>99.85%</w:t>
+            </w:r>
+          </w:p>
+        </w:tc>
+      </w:tr>
+      <w:tr>
+        <w:trPr>
+          <w:cnfStyle w:val="000000100000" w:firstRow="0" w:lastRow="0" w:firstColumn="0" w:lastColumn="0" w:oddVBand="0" w:evenVBand="0" w:oddHBand="1" w:evenHBand="0" w:firstRowFirstColumn="0" w:firstRowLastColumn="0" w:lastRowFirstColumn="0" w:lastRowLastColumn="0"/>
+          <w:trHeight w:val="300"/>
+          <w:jc w:val="center"/>
+        </w:trPr>
+        <w:tc>
+          <w:tcPr>
+            <w:cnfStyle w:val="001000000000" w:firstRow="0" w:lastRow="0" w:firstColumn="1" w:lastColumn="0" w:oddVBand="0" w:evenVBand="0" w:oddHBand="0" w:evenHBand="0" w:firstRowFirstColumn="0" w:firstRowLastColumn="0" w:lastRowFirstColumn="0" w:lastRowLastColumn="0"/>
+            <w:tcW w:w="828" w:type="dxa"/>
+            <w:noWrap/>
+            <w:hideMark/>
+          </w:tcPr>
+          <w:p>
+            <w:pPr>
+              <w:jc w:val="right"/>
+              <w:rPr>
+                <w:rFonts w:ascii="Calibri" w:eastAsia="Times New Roman" w:hAnsi="Calibri" w:cs="Times New Roman"/>
+                <w:color w:val="000000"/>
+              </w:rPr>
+            </w:pPr>
+            <w:r>
+              <w:rPr>
+                <w:rFonts w:ascii="Calibri" w:eastAsia="Times New Roman" w:hAnsi="Calibri" w:cs="Times New Roman"/>
+                <w:color w:val="000000"/>
+              </w:rPr>
+              <w:t>4</w:t>
+            </w:r>
+          </w:p>
+        </w:tc>
+        <w:tc>
+          <w:tcPr>
+            <w:cnfStyle w:val="000010000000" w:firstRow="0" w:lastRow="0" w:firstColumn="0" w:lastColumn="0" w:oddVBand="1" w:evenVBand="0" w:oddHBand="0" w:evenHBand="0" w:firstRowFirstColumn="0" w:firstRowLastColumn="0" w:lastRowFirstColumn="0" w:lastRowLastColumn="0"/>
+            <w:tcW w:w="2032" w:type="dxa"/>
+            <w:noWrap/>
+            <w:hideMark/>
+          </w:tcPr>
+          <w:p>
+            <w:pPr>
+              <w:jc w:val="right"/>
+              <w:rPr>
+                <w:rFonts w:ascii="Calibri" w:eastAsia="Times New Roman" w:hAnsi="Calibri" w:cs="Times New Roman"/>
+                <w:color w:val="000000"/>
+              </w:rPr>
+            </w:pPr>
+            <w:r>
+              <w:rPr>
+                <w:rFonts w:ascii="Calibri" w:eastAsia="Times New Roman" w:hAnsi="Calibri" w:cs="Times New Roman"/>
+                <w:color w:val="000000"/>
+              </w:rPr>
+              <w:t>536608768</w:t>
+            </w:r>
+          </w:p>
+        </w:tc>
+        <w:tc>
+          <w:tcPr>
+            <w:tcW w:w="1600" w:type="dxa"/>
+            <w:noWrap/>
+            <w:hideMark/>
+          </w:tcPr>
+          <w:p>
+            <w:pPr>
+              <w:jc w:val="right"/>
+              <w:cnfStyle w:val="000000100000" w:firstRow="0" w:lastRow="0" w:firstColumn="0" w:lastColumn="0" w:oddVBand="0" w:evenVBand="0" w:oddHBand="1" w:evenHBand="0" w:firstRowFirstColumn="0" w:firstRowLastColumn="0" w:lastRowFirstColumn="0" w:lastRowLastColumn="0"/>
+              <w:rPr>
+                <w:rFonts w:ascii="Calibri" w:eastAsia="Times New Roman" w:hAnsi="Calibri" w:cs="Times New Roman"/>
+                <w:color w:val="000000"/>
+              </w:rPr>
+            </w:pPr>
+            <w:r>
+              <w:rPr>
+                <w:rFonts w:ascii="Calibri" w:eastAsia="Times New Roman" w:hAnsi="Calibri" w:cs="Times New Roman"/>
+                <w:color w:val="000000"/>
+              </w:rPr>
+              <w:t>2146435072</w:t>
+            </w:r>
+          </w:p>
+        </w:tc>
+        <w:tc>
+          <w:tcPr>
+            <w:cnfStyle w:val="000010000000" w:firstRow="0" w:lastRow="0" w:firstColumn="0" w:lastColumn="0" w:oddVBand="1" w:evenVBand="0" w:oddHBand="0" w:evenHBand="0" w:firstRowFirstColumn="0" w:firstRowLastColumn="0" w:lastRowFirstColumn="0" w:lastRowLastColumn="0"/>
+            <w:tcW w:w="1588" w:type="dxa"/>
+            <w:noWrap/>
+            <w:hideMark/>
+          </w:tcPr>
+          <w:p>
+            <w:pPr>
+              <w:jc w:val="right"/>
+              <w:rPr>
+                <w:rFonts w:ascii="Calibri" w:eastAsia="Times New Roman" w:hAnsi="Calibri" w:cs="Times New Roman"/>
+                <w:color w:val="000000"/>
+              </w:rPr>
+            </w:pPr>
+            <w:r>
+              <w:rPr>
+                <w:rFonts w:ascii="Calibri" w:eastAsia="Times New Roman" w:hAnsi="Calibri" w:cs="Times New Roman"/>
+                <w:color w:val="000000"/>
+              </w:rPr>
+              <w:t>1310720</w:t>
+            </w:r>
+          </w:p>
+        </w:tc>
+        <w:tc>
+          <w:tcPr>
+            <w:tcW w:w="1332" w:type="dxa"/>
+            <w:noWrap/>
+            <w:hideMark/>
+          </w:tcPr>
+          <w:p>
+            <w:pPr>
+              <w:jc w:val="right"/>
+              <w:cnfStyle w:val="000000100000" w:firstRow="0" w:lastRow="0" w:firstColumn="0" w:lastColumn="0" w:oddVBand="0" w:evenVBand="0" w:oddHBand="1" w:evenHBand="0" w:firstRowFirstColumn="0" w:firstRowLastColumn="0" w:lastRowFirstColumn="0" w:lastRowLastColumn="0"/>
+              <w:rPr>
+                <w:rFonts w:ascii="Calibri" w:eastAsia="Times New Roman" w:hAnsi="Calibri" w:cs="Times New Roman"/>
+                <w:color w:val="000000"/>
+              </w:rPr>
+            </w:pPr>
+            <w:r>
+              <w:rPr>
+                <w:rFonts w:ascii="Calibri" w:eastAsia="Times New Roman" w:hAnsi="Calibri" w:cs="Times New Roman"/>
+                <w:color w:val="000000"/>
+              </w:rPr>
+              <w:t>5242880</w:t>
+            </w:r>
+          </w:p>
+        </w:tc>
+        <w:tc>
+          <w:tcPr>
+            <w:cnfStyle w:val="000010000000" w:firstRow="0" w:lastRow="0" w:firstColumn="0" w:lastColumn="0" w:oddVBand="1" w:evenVBand="0" w:oddHBand="0" w:evenHBand="0" w:firstRowFirstColumn="0" w:firstRowLastColumn="0" w:lastRowFirstColumn="0" w:lastRowLastColumn="0"/>
+            <w:tcW w:w="1387" w:type="dxa"/>
+            <w:noWrap/>
+            <w:hideMark/>
+          </w:tcPr>
+          <w:p>
+            <w:pPr>
+              <w:jc w:val="right"/>
+              <w:rPr>
+                <w:rFonts w:ascii="Calibri" w:eastAsia="Times New Roman" w:hAnsi="Calibri" w:cs="Times New Roman"/>
+                <w:color w:val="000000"/>
+              </w:rPr>
+            </w:pPr>
+            <w:r>
+              <w:rPr>
+                <w:rFonts w:ascii="Calibri" w:eastAsia="Times New Roman" w:hAnsi="Calibri" w:cs="Times New Roman"/>
+                <w:color w:val="000000"/>
+              </w:rPr>
+              <w:t>0.997563353</w:t>
+            </w:r>
+          </w:p>
+        </w:tc>
+        <w:tc>
+          <w:tcPr>
+            <w:tcW w:w="924" w:type="dxa"/>
+            <w:noWrap/>
+            <w:hideMark/>
+          </w:tcPr>
+          <w:p>
+            <w:pPr>
+              <w:jc w:val="right"/>
+              <w:cnfStyle w:val="000000100000" w:firstRow="0" w:lastRow="0" w:firstColumn="0" w:lastColumn="0" w:oddVBand="0" w:evenVBand="0" w:oddHBand="1" w:evenHBand="0" w:firstRowFirstColumn="0" w:firstRowLastColumn="0" w:lastRowFirstColumn="0" w:lastRowLastColumn="0"/>
+              <w:rPr>
+                <w:rFonts w:ascii="Calibri" w:eastAsia="Times New Roman" w:hAnsi="Calibri" w:cs="Times New Roman"/>
+                <w:color w:val="000000"/>
+              </w:rPr>
+            </w:pPr>
+            <w:r>
+              <w:rPr>
+                <w:rFonts w:ascii="Calibri" w:eastAsia="Times New Roman" w:hAnsi="Calibri" w:cs="Times New Roman"/>
+                <w:color w:val="000000"/>
+              </w:rPr>
+              <w:t>99.76%</w:t>
+            </w:r>
+          </w:p>
+        </w:tc>
+      </w:tr>
+      <w:tr>
+        <w:trPr>
+          <w:trHeight w:val="300"/>
+          <w:jc w:val="center"/>
+        </w:trPr>
+        <w:tc>
+          <w:tcPr>
+            <w:cnfStyle w:val="001000000000" w:firstRow="0" w:lastRow="0" w:firstColumn="1" w:lastColumn="0" w:oddVBand="0" w:evenVBand="0" w:oddHBand="0" w:evenHBand="0" w:firstRowFirstColumn="0" w:firstRowLastColumn="0" w:lastRowFirstColumn="0" w:lastRowLastColumn="0"/>
+            <w:tcW w:w="828" w:type="dxa"/>
+            <w:noWrap/>
+            <w:hideMark/>
+          </w:tcPr>
+          <w:p>
+            <w:pPr>
+              <w:jc w:val="right"/>
+              <w:rPr>
+                <w:rFonts w:ascii="Calibri" w:eastAsia="Times New Roman" w:hAnsi="Calibri" w:cs="Times New Roman"/>
+                <w:color w:val="000000"/>
+              </w:rPr>
+            </w:pPr>
+            <w:r>
+              <w:rPr>
+                <w:rFonts w:ascii="Calibri" w:eastAsia="Times New Roman" w:hAnsi="Calibri" w:cs="Times New Roman"/>
+                <w:color w:val="000000"/>
+              </w:rPr>
+              <w:t>8</w:t>
+            </w:r>
+          </w:p>
+        </w:tc>
+        <w:tc>
+          <w:tcPr>
+            <w:cnfStyle w:val="000010000000" w:firstRow="0" w:lastRow="0" w:firstColumn="0" w:lastColumn="0" w:oddVBand="1" w:evenVBand="0" w:oddHBand="0" w:evenHBand="0" w:firstRowFirstColumn="0" w:firstRowLastColumn="0" w:lastRowFirstColumn="0" w:lastRowLastColumn="0"/>
+            <w:tcW w:w="2032" w:type="dxa"/>
+            <w:noWrap/>
+            <w:hideMark/>
+          </w:tcPr>
+          <w:p>
+            <w:pPr>
+              <w:jc w:val="right"/>
+              <w:rPr>
+                <w:rFonts w:ascii="Calibri" w:eastAsia="Times New Roman" w:hAnsi="Calibri" w:cs="Times New Roman"/>
+                <w:color w:val="000000"/>
+              </w:rPr>
+            </w:pPr>
+            <w:r>
+              <w:rPr>
+                <w:rFonts w:ascii="Calibri" w:eastAsia="Times New Roman" w:hAnsi="Calibri" w:cs="Times New Roman"/>
+                <w:color w:val="000000"/>
+              </w:rPr>
+              <w:t>268304384</w:t>
+            </w:r>
+          </w:p>
+        </w:tc>
+        <w:tc>
+          <w:tcPr>
+            <w:tcW w:w="1600" w:type="dxa"/>
+            <w:noWrap/>
+            <w:hideMark/>
+          </w:tcPr>
+          <w:p>
+            <w:pPr>
+              <w:jc w:val="right"/>
+              <w:cnfStyle w:val="000000000000" w:firstRow="0" w:lastRow="0" w:firstColumn="0" w:lastColumn="0" w:oddVBand="0" w:evenVBand="0" w:oddHBand="0" w:evenHBand="0" w:firstRowFirstColumn="0" w:firstRowLastColumn="0" w:lastRowFirstColumn="0" w:lastRowLastColumn="0"/>
+              <w:rPr>
+                <w:rFonts w:ascii="Calibri" w:eastAsia="Times New Roman" w:hAnsi="Calibri" w:cs="Times New Roman"/>
+                <w:color w:val="000000"/>
+              </w:rPr>
+            </w:pPr>
+            <w:r>
+              <w:rPr>
+                <w:rFonts w:ascii="Calibri" w:eastAsia="Times New Roman" w:hAnsi="Calibri" w:cs="Times New Roman"/>
+                <w:color w:val="000000"/>
+              </w:rPr>
+              <w:t>2146435072</w:t>
+            </w:r>
+          </w:p>
+        </w:tc>
+        <w:tc>
+          <w:tcPr>
+            <w:cnfStyle w:val="000010000000" w:firstRow="0" w:lastRow="0" w:firstColumn="0" w:lastColumn="0" w:oddVBand="1" w:evenVBand="0" w:oddHBand="0" w:evenHBand="0" w:firstRowFirstColumn="0" w:firstRowLastColumn="0" w:lastRowFirstColumn="0" w:lastRowLastColumn="0"/>
+            <w:tcW w:w="1588" w:type="dxa"/>
+            <w:noWrap/>
+            <w:hideMark/>
+          </w:tcPr>
+          <w:p>
+            <w:pPr>
+              <w:jc w:val="right"/>
+              <w:rPr>
+                <w:rFonts w:ascii="Calibri" w:eastAsia="Times New Roman" w:hAnsi="Calibri" w:cs="Times New Roman"/>
+                <w:color w:val="000000"/>
+              </w:rPr>
+            </w:pPr>
+            <w:r>
+              <w:rPr>
+                <w:rFonts w:ascii="Calibri" w:eastAsia="Times New Roman" w:hAnsi="Calibri" w:cs="Times New Roman"/>
+                <w:color w:val="000000"/>
+              </w:rPr>
+              <w:t>1179648</w:t>
+            </w:r>
+          </w:p>
+        </w:tc>
+        <w:tc>
+          <w:tcPr>
+            <w:tcW w:w="1332" w:type="dxa"/>
+            <w:noWrap/>
+            <w:hideMark/>
+          </w:tcPr>
+          <w:p>
+            <w:pPr>
+              <w:jc w:val="right"/>
+              <w:cnfStyle w:val="000000000000" w:firstRow="0" w:lastRow="0" w:firstColumn="0" w:lastColumn="0" w:oddVBand="0" w:evenVBand="0" w:oddHBand="0" w:evenHBand="0" w:firstRowFirstColumn="0" w:firstRowLastColumn="0" w:lastRowFirstColumn="0" w:lastRowLastColumn="0"/>
+              <w:rPr>
+                <w:rFonts w:ascii="Calibri" w:eastAsia="Times New Roman" w:hAnsi="Calibri" w:cs="Times New Roman"/>
+                <w:color w:val="000000"/>
+              </w:rPr>
+            </w:pPr>
+            <w:r>
+              <w:rPr>
+                <w:rFonts w:ascii="Calibri" w:eastAsia="Times New Roman" w:hAnsi="Calibri" w:cs="Times New Roman"/>
+                <w:color w:val="000000"/>
+              </w:rPr>
+              <w:t>9437184</w:t>
+            </w:r>
+          </w:p>
+        </w:tc>
+        <w:tc>
+          <w:tcPr>
+            <w:cnfStyle w:val="000010000000" w:firstRow="0" w:lastRow="0" w:firstColumn="0" w:lastColumn="0" w:oddVBand="1" w:evenVBand="0" w:oddHBand="0" w:evenHBand="0" w:firstRowFirstColumn="0" w:firstRowLastColumn="0" w:lastRowFirstColumn="0" w:lastRowLastColumn="0"/>
+            <w:tcW w:w="1387" w:type="dxa"/>
+            <w:noWrap/>
+            <w:hideMark/>
+          </w:tcPr>
+          <w:p>
+            <w:pPr>
+              <w:jc w:val="right"/>
+              <w:rPr>
+                <w:rFonts w:ascii="Calibri" w:eastAsia="Times New Roman" w:hAnsi="Calibri" w:cs="Times New Roman"/>
+                <w:color w:val="000000"/>
+              </w:rPr>
+            </w:pPr>
+            <w:r>
+              <w:rPr>
+                <w:rFonts w:ascii="Calibri" w:eastAsia="Times New Roman" w:hAnsi="Calibri" w:cs="Times New Roman"/>
+                <w:color w:val="000000"/>
+              </w:rPr>
+              <w:t>0.995622568</w:t>
+            </w:r>
+          </w:p>
+        </w:tc>
+        <w:tc>
+          <w:tcPr>
+            <w:tcW w:w="924" w:type="dxa"/>
+            <w:noWrap/>
+            <w:hideMark/>
+          </w:tcPr>
+          <w:p>
+            <w:pPr>
+              <w:jc w:val="right"/>
+              <w:cnfStyle w:val="000000000000" w:firstRow="0" w:lastRow="0" w:firstColumn="0" w:lastColumn="0" w:oddVBand="0" w:evenVBand="0" w:oddHBand="0" w:evenHBand="0" w:firstRowFirstColumn="0" w:firstRowLastColumn="0" w:lastRowFirstColumn="0" w:lastRowLastColumn="0"/>
+              <w:rPr>
+                <w:rFonts w:ascii="Calibri" w:eastAsia="Times New Roman" w:hAnsi="Calibri" w:cs="Times New Roman"/>
+                <w:color w:val="000000"/>
+              </w:rPr>
+            </w:pPr>
+            <w:r>
+              <w:rPr>
+                <w:rFonts w:ascii="Calibri" w:eastAsia="Times New Roman" w:hAnsi="Calibri" w:cs="Times New Roman"/>
+                <w:color w:val="000000"/>
+              </w:rPr>
+              <w:t>99.56%</w:t>
+            </w:r>
+          </w:p>
+        </w:tc>
+      </w:tr>
+      <w:tr>
+        <w:trPr>
+          <w:cnfStyle w:val="000000100000" w:firstRow="0" w:lastRow="0" w:firstColumn="0" w:lastColumn="0" w:oddVBand="0" w:evenVBand="0" w:oddHBand="1" w:evenHBand="0" w:firstRowFirstColumn="0" w:firstRowLastColumn="0" w:lastRowFirstColumn="0" w:lastRowLastColumn="0"/>
+          <w:trHeight w:val="300"/>
+          <w:jc w:val="center"/>
+        </w:trPr>
+        <w:tc>
+          <w:tcPr>
+            <w:cnfStyle w:val="001000000000" w:firstRow="0" w:lastRow="0" w:firstColumn="1" w:lastColumn="0" w:oddVBand="0" w:evenVBand="0" w:oddHBand="0" w:evenHBand="0" w:firstRowFirstColumn="0" w:firstRowLastColumn="0" w:lastRowFirstColumn="0" w:lastRowLastColumn="0"/>
+            <w:tcW w:w="828" w:type="dxa"/>
+            <w:noWrap/>
+            <w:hideMark/>
+          </w:tcPr>
+          <w:p>
+            <w:pPr>
+              <w:jc w:val="right"/>
+              <w:rPr>
+                <w:rFonts w:ascii="Calibri" w:eastAsia="Times New Roman" w:hAnsi="Calibri" w:cs="Times New Roman"/>
+                <w:color w:val="000000"/>
+              </w:rPr>
+            </w:pPr>
+            <w:r>
+              <w:rPr>
+                <w:rFonts w:ascii="Calibri" w:eastAsia="Times New Roman" w:hAnsi="Calibri" w:cs="Times New Roman"/>
+                <w:color w:val="000000"/>
+              </w:rPr>
+              <w:t>16</w:t>
+            </w:r>
+          </w:p>
+        </w:tc>
+        <w:tc>
+          <w:tcPr>
+            <w:cnfStyle w:val="000010000000" w:firstRow="0" w:lastRow="0" w:firstColumn="0" w:lastColumn="0" w:oddVBand="1" w:evenVBand="0" w:oddHBand="0" w:evenHBand="0" w:firstRowFirstColumn="0" w:firstRowLastColumn="0" w:lastRowFirstColumn="0" w:lastRowLastColumn="0"/>
+            <w:tcW w:w="2032" w:type="dxa"/>
+            <w:noWrap/>
+            <w:hideMark/>
+          </w:tcPr>
+          <w:p>
+            <w:pPr>
+              <w:jc w:val="right"/>
+              <w:rPr>
+                <w:rFonts w:ascii="Calibri" w:eastAsia="Times New Roman" w:hAnsi="Calibri" w:cs="Times New Roman"/>
+                <w:color w:val="000000"/>
+              </w:rPr>
+            </w:pPr>
+            <w:r>
+              <w:rPr>
+                <w:rFonts w:ascii="Calibri" w:eastAsia="Times New Roman" w:hAnsi="Calibri" w:cs="Times New Roman"/>
+                <w:color w:val="000000"/>
+              </w:rPr>
+              <w:t>134152192</w:t>
+            </w:r>
+          </w:p>
+        </w:tc>
+        <w:tc>
+          <w:tcPr>
+            <w:tcW w:w="1600" w:type="dxa"/>
+            <w:noWrap/>
+            <w:hideMark/>
+          </w:tcPr>
+          <w:p>
+            <w:pPr>
+              <w:jc w:val="right"/>
+              <w:cnfStyle w:val="000000100000" w:firstRow="0" w:lastRow="0" w:firstColumn="0" w:lastColumn="0" w:oddVBand="0" w:evenVBand="0" w:oddHBand="1" w:evenHBand="0" w:firstRowFirstColumn="0" w:firstRowLastColumn="0" w:lastRowFirstColumn="0" w:lastRowLastColumn="0"/>
+              <w:rPr>
+                <w:rFonts w:ascii="Calibri" w:eastAsia="Times New Roman" w:hAnsi="Calibri" w:cs="Times New Roman"/>
+                <w:color w:val="000000"/>
+              </w:rPr>
+            </w:pPr>
+            <w:r>
+              <w:rPr>
+                <w:rFonts w:ascii="Calibri" w:eastAsia="Times New Roman" w:hAnsi="Calibri" w:cs="Times New Roman"/>
+                <w:color w:val="000000"/>
+              </w:rPr>
+              <w:t>2146435072</w:t>
+            </w:r>
+          </w:p>
+        </w:tc>
+        <w:tc>
+          <w:tcPr>
+            <w:cnfStyle w:val="000010000000" w:firstRow="0" w:lastRow="0" w:firstColumn="0" w:lastColumn="0" w:oddVBand="1" w:evenVBand="0" w:oddHBand="0" w:evenHBand="0" w:firstRowFirstColumn="0" w:firstRowLastColumn="0" w:lastRowFirstColumn="0" w:lastRowLastColumn="0"/>
+            <w:tcW w:w="1588" w:type="dxa"/>
+            <w:noWrap/>
+            <w:hideMark/>
+          </w:tcPr>
+          <w:p>
+            <w:pPr>
+              <w:jc w:val="right"/>
+              <w:rPr>
+                <w:rFonts w:ascii="Calibri" w:eastAsia="Times New Roman" w:hAnsi="Calibri" w:cs="Times New Roman"/>
+                <w:color w:val="000000"/>
+              </w:rPr>
+            </w:pPr>
+            <w:r>
+              <w:rPr>
+                <w:rFonts w:ascii="Calibri" w:eastAsia="Times New Roman" w:hAnsi="Calibri" w:cs="Times New Roman"/>
+                <w:color w:val="000000"/>
+              </w:rPr>
+              <w:t>1114112</w:t>
+            </w:r>
+          </w:p>
+        </w:tc>
+        <w:tc>
+          <w:tcPr>
+            <w:tcW w:w="1332" w:type="dxa"/>
+            <w:noWrap/>
+            <w:hideMark/>
+          </w:tcPr>
+          <w:p>
+            <w:pPr>
+              <w:jc w:val="right"/>
+              <w:cnfStyle w:val="000000100000" w:firstRow="0" w:lastRow="0" w:firstColumn="0" w:lastColumn="0" w:oddVBand="0" w:evenVBand="0" w:oddHBand="1" w:evenHBand="0" w:firstRowFirstColumn="0" w:firstRowLastColumn="0" w:lastRowFirstColumn="0" w:lastRowLastColumn="0"/>
+              <w:rPr>
+                <w:rFonts w:ascii="Calibri" w:eastAsia="Times New Roman" w:hAnsi="Calibri" w:cs="Times New Roman"/>
+                <w:color w:val="000000"/>
+              </w:rPr>
+            </w:pPr>
+            <w:r>
+              <w:rPr>
+                <w:rFonts w:ascii="Calibri" w:eastAsia="Times New Roman" w:hAnsi="Calibri" w:cs="Times New Roman"/>
+                <w:color w:val="000000"/>
+              </w:rPr>
+              <w:t>17825792</w:t>
+            </w:r>
+          </w:p>
+        </w:tc>
+        <w:tc>
+          <w:tcPr>
+            <w:cnfStyle w:val="000010000000" w:firstRow="0" w:lastRow="0" w:firstColumn="0" w:lastColumn="0" w:oddVBand="1" w:evenVBand="0" w:oddHBand="0" w:evenHBand="0" w:firstRowFirstColumn="0" w:firstRowLastColumn="0" w:lastRowFirstColumn="0" w:lastRowLastColumn="0"/>
+            <w:tcW w:w="1387" w:type="dxa"/>
+            <w:noWrap/>
+            <w:hideMark/>
+          </w:tcPr>
+          <w:p>
+            <w:pPr>
+              <w:jc w:val="right"/>
+              <w:rPr>
+                <w:rFonts w:ascii="Calibri" w:eastAsia="Times New Roman" w:hAnsi="Calibri" w:cs="Times New Roman"/>
+                <w:color w:val="000000"/>
+              </w:rPr>
+            </w:pPr>
+            <w:r>
+              <w:rPr>
+                <w:rFonts w:ascii="Calibri" w:eastAsia="Times New Roman" w:hAnsi="Calibri" w:cs="Times New Roman"/>
+                <w:color w:val="000000"/>
+              </w:rPr>
+              <w:t>0.991763566</w:t>
+            </w:r>
+          </w:p>
+        </w:tc>
+        <w:tc>
+          <w:tcPr>
+            <w:tcW w:w="924" w:type="dxa"/>
+            <w:noWrap/>
+            <w:hideMark/>
+          </w:tcPr>
+          <w:p>
+            <w:pPr>
+              <w:jc w:val="right"/>
+              <w:cnfStyle w:val="000000100000" w:firstRow="0" w:lastRow="0" w:firstColumn="0" w:lastColumn="0" w:oddVBand="0" w:evenVBand="0" w:oddHBand="1" w:evenHBand="0" w:firstRowFirstColumn="0" w:firstRowLastColumn="0" w:lastRowFirstColumn="0" w:lastRowLastColumn="0"/>
+              <w:rPr>
+                <w:rFonts w:ascii="Calibri" w:eastAsia="Times New Roman" w:hAnsi="Calibri" w:cs="Times New Roman"/>
+                <w:color w:val="000000"/>
+              </w:rPr>
+            </w:pPr>
+            <w:r>
+              <w:rPr>
+                <w:rFonts w:ascii="Calibri" w:eastAsia="Times New Roman" w:hAnsi="Calibri" w:cs="Times New Roman"/>
+                <w:color w:val="000000"/>
+              </w:rPr>
+              <w:t>99.18%</w:t>
+            </w:r>
+          </w:p>
+        </w:tc>
+      </w:tr>
+      <w:tr>
+        <w:trPr>
+          <w:trHeight w:val="300"/>
+          <w:jc w:val="center"/>
+        </w:trPr>
+        <w:tc>
+          <w:tcPr>
+            <w:cnfStyle w:val="001000000000" w:firstRow="0" w:lastRow="0" w:firstColumn="1" w:lastColumn="0" w:oddVBand="0" w:evenVBand="0" w:oddHBand="0" w:evenHBand="0" w:firstRowFirstColumn="0" w:firstRowLastColumn="0" w:lastRowFirstColumn="0" w:lastRowLastColumn="0"/>
+            <w:tcW w:w="828" w:type="dxa"/>
+            <w:noWrap/>
+            <w:hideMark/>
+          </w:tcPr>
+          <w:p>
+            <w:pPr>
+              <w:jc w:val="right"/>
+              <w:rPr>
+                <w:rFonts w:ascii="Calibri" w:eastAsia="Times New Roman" w:hAnsi="Calibri" w:cs="Times New Roman"/>
+                <w:color w:val="000000"/>
+              </w:rPr>
+            </w:pPr>
+            <w:r>
+              <w:rPr>
+                <w:rFonts w:ascii="Calibri" w:eastAsia="Times New Roman" w:hAnsi="Calibri" w:cs="Times New Roman"/>
+                <w:color w:val="000000"/>
+              </w:rPr>
+              <w:t>32</w:t>
+            </w:r>
+          </w:p>
+        </w:tc>
+        <w:tc>
+          <w:tcPr>
+            <w:cnfStyle w:val="000010000000" w:firstRow="0" w:lastRow="0" w:firstColumn="0" w:lastColumn="0" w:oddVBand="1" w:evenVBand="0" w:oddHBand="0" w:evenHBand="0" w:firstRowFirstColumn="0" w:firstRowLastColumn="0" w:lastRowFirstColumn="0" w:lastRowLastColumn="0"/>
+            <w:tcW w:w="2032" w:type="dxa"/>
+            <w:noWrap/>
+            <w:hideMark/>
+          </w:tcPr>
+          <w:p>
+            <w:pPr>
+              <w:jc w:val="right"/>
+              <w:rPr>
+                <w:rFonts w:ascii="Calibri" w:eastAsia="Times New Roman" w:hAnsi="Calibri" w:cs="Times New Roman"/>
+                <w:color w:val="000000"/>
+              </w:rPr>
+            </w:pPr>
+            <w:r>
+              <w:rPr>
+                <w:rFonts w:ascii="Calibri" w:eastAsia="Times New Roman" w:hAnsi="Calibri" w:cs="Times New Roman"/>
+                <w:color w:val="000000"/>
+              </w:rPr>
+              <w:t>67076096</w:t>
+            </w:r>
+          </w:p>
+        </w:tc>
+        <w:tc>
+          <w:tcPr>
+            <w:tcW w:w="1600" w:type="dxa"/>
+            <w:noWrap/>
+            <w:hideMark/>
+          </w:tcPr>
+          <w:p>
+            <w:pPr>
+              <w:jc w:val="right"/>
+              <w:cnfStyle w:val="000000000000" w:firstRow="0" w:lastRow="0" w:firstColumn="0" w:lastColumn="0" w:oddVBand="0" w:evenVBand="0" w:oddHBand="0" w:evenHBand="0" w:firstRowFirstColumn="0" w:firstRowLastColumn="0" w:lastRowFirstColumn="0" w:lastRowLastColumn="0"/>
+              <w:rPr>
+                <w:rFonts w:ascii="Calibri" w:eastAsia="Times New Roman" w:hAnsi="Calibri" w:cs="Times New Roman"/>
+                <w:color w:val="000000"/>
+              </w:rPr>
+            </w:pPr>
+            <w:r>
+              <w:rPr>
+                <w:rFonts w:ascii="Calibri" w:eastAsia="Times New Roman" w:hAnsi="Calibri" w:cs="Times New Roman"/>
+                <w:color w:val="000000"/>
+              </w:rPr>
+              <w:t>2146435072</w:t>
+            </w:r>
+          </w:p>
+        </w:tc>
+        <w:tc>
+          <w:tcPr>
+            <w:cnfStyle w:val="000010000000" w:firstRow="0" w:lastRow="0" w:firstColumn="0" w:lastColumn="0" w:oddVBand="1" w:evenVBand="0" w:oddHBand="0" w:evenHBand="0" w:firstRowFirstColumn="0" w:firstRowLastColumn="0" w:lastRowFirstColumn="0" w:lastRowLastColumn="0"/>
+            <w:tcW w:w="1588" w:type="dxa"/>
+            <w:noWrap/>
+            <w:hideMark/>
+          </w:tcPr>
+          <w:p>
+            <w:pPr>
+              <w:jc w:val="right"/>
+              <w:rPr>
+                <w:rFonts w:ascii="Calibri" w:eastAsia="Times New Roman" w:hAnsi="Calibri" w:cs="Times New Roman"/>
+                <w:color w:val="000000"/>
+              </w:rPr>
+            </w:pPr>
+            <w:r>
+              <w:rPr>
+                <w:rFonts w:ascii="Calibri" w:eastAsia="Times New Roman" w:hAnsi="Calibri" w:cs="Times New Roman"/>
+                <w:color w:val="000000"/>
+              </w:rPr>
+              <w:t>1081344</w:t>
+            </w:r>
+          </w:p>
+        </w:tc>
+        <w:tc>
+          <w:tcPr>
+            <w:tcW w:w="1332" w:type="dxa"/>
+            <w:noWrap/>
+            <w:hideMark/>
+          </w:tcPr>
+          <w:p>
+            <w:pPr>
+              <w:jc w:val="right"/>
+              <w:cnfStyle w:val="000000000000" w:firstRow="0" w:lastRow="0" w:firstColumn="0" w:lastColumn="0" w:oddVBand="0" w:evenVBand="0" w:oddHBand="0" w:evenHBand="0" w:firstRowFirstColumn="0" w:firstRowLastColumn="0" w:lastRowFirstColumn="0" w:lastRowLastColumn="0"/>
+              <w:rPr>
+                <w:rFonts w:ascii="Calibri" w:eastAsia="Times New Roman" w:hAnsi="Calibri" w:cs="Times New Roman"/>
+                <w:color w:val="000000"/>
+              </w:rPr>
+            </w:pPr>
+            <w:r>
+              <w:rPr>
+                <w:rFonts w:ascii="Calibri" w:eastAsia="Times New Roman" w:hAnsi="Calibri" w:cs="Times New Roman"/>
+                <w:color w:val="000000"/>
+              </w:rPr>
+              <w:t>34603008</w:t>
+            </w:r>
+          </w:p>
+        </w:tc>
+        <w:tc>
+          <w:tcPr>
+            <w:cnfStyle w:val="000010000000" w:firstRow="0" w:lastRow="0" w:firstColumn="0" w:lastColumn="0" w:oddVBand="1" w:evenVBand="0" w:oddHBand="0" w:evenHBand="0" w:firstRowFirstColumn="0" w:firstRowLastColumn="0" w:lastRowFirstColumn="0" w:lastRowLastColumn="0"/>
+            <w:tcW w:w="1387" w:type="dxa"/>
+            <w:noWrap/>
+            <w:hideMark/>
+          </w:tcPr>
+          <w:p>
+            <w:pPr>
+              <w:jc w:val="right"/>
+              <w:rPr>
+                <w:rFonts w:ascii="Calibri" w:eastAsia="Times New Roman" w:hAnsi="Calibri" w:cs="Times New Roman"/>
+                <w:color w:val="000000"/>
+              </w:rPr>
+            </w:pPr>
+            <w:r>
+              <w:rPr>
+                <w:rFonts w:ascii="Calibri" w:eastAsia="Times New Roman" w:hAnsi="Calibri" w:cs="Times New Roman"/>
+                <w:color w:val="000000"/>
+              </w:rPr>
+              <w:t>0.984134615</w:t>
+            </w:r>
+          </w:p>
+        </w:tc>
+        <w:tc>
+          <w:tcPr>
+            <w:tcW w:w="924" w:type="dxa"/>
+            <w:noWrap/>
+            <w:hideMark/>
+          </w:tcPr>
+          <w:p>
+            <w:pPr>
+              <w:jc w:val="right"/>
+              <w:cnfStyle w:val="000000000000" w:firstRow="0" w:lastRow="0" w:firstColumn="0" w:lastColumn="0" w:oddVBand="0" w:evenVBand="0" w:oddHBand="0" w:evenHBand="0" w:firstRowFirstColumn="0" w:firstRowLastColumn="0" w:lastRowFirstColumn="0" w:lastRowLastColumn="0"/>
+              <w:rPr>
+                <w:rFonts w:ascii="Calibri" w:eastAsia="Times New Roman" w:hAnsi="Calibri" w:cs="Times New Roman"/>
+                <w:color w:val="000000"/>
+              </w:rPr>
+            </w:pPr>
+            <w:r>
+              <w:rPr>
+                <w:rFonts w:ascii="Calibri" w:eastAsia="Times New Roman" w:hAnsi="Calibri" w:cs="Times New Roman"/>
+                <w:color w:val="000000"/>
+              </w:rPr>
+              <w:t>98.41%</w:t>
+            </w:r>
+          </w:p>
+        </w:tc>
+      </w:tr>
+      <w:tr>
+        <w:trPr>
+          <w:cnfStyle w:val="000000100000" w:firstRow="0" w:lastRow="0" w:firstColumn="0" w:lastColumn="0" w:oddVBand="0" w:evenVBand="0" w:oddHBand="1" w:evenHBand="0" w:firstRowFirstColumn="0" w:firstRowLastColumn="0" w:lastRowFirstColumn="0" w:lastRowLastColumn="0"/>
+          <w:trHeight w:val="300"/>
+          <w:jc w:val="center"/>
+        </w:trPr>
+        <w:tc>
+          <w:tcPr>
+            <w:cnfStyle w:val="001000000000" w:firstRow="0" w:lastRow="0" w:firstColumn="1" w:lastColumn="0" w:oddVBand="0" w:evenVBand="0" w:oddHBand="0" w:evenHBand="0" w:firstRowFirstColumn="0" w:firstRowLastColumn="0" w:lastRowFirstColumn="0" w:lastRowLastColumn="0"/>
+            <w:tcW w:w="828" w:type="dxa"/>
+            <w:noWrap/>
+            <w:hideMark/>
+          </w:tcPr>
+          <w:p>
+            <w:pPr>
+              <w:jc w:val="right"/>
+              <w:rPr>
+                <w:rFonts w:ascii="Calibri" w:eastAsia="Times New Roman" w:hAnsi="Calibri" w:cs="Times New Roman"/>
+                <w:color w:val="000000"/>
+              </w:rPr>
+            </w:pPr>
+            <w:r>
+              <w:rPr>
+                <w:rFonts w:ascii="Calibri" w:eastAsia="Times New Roman" w:hAnsi="Calibri" w:cs="Times New Roman"/>
+                <w:color w:val="000000"/>
+              </w:rPr>
+              <w:t>64</w:t>
+            </w:r>
+          </w:p>
+        </w:tc>
+        <w:tc>
+          <w:tcPr>
+            <w:cnfStyle w:val="000010000000" w:firstRow="0" w:lastRow="0" w:firstColumn="0" w:lastColumn="0" w:oddVBand="1" w:evenVBand="0" w:oddHBand="0" w:evenHBand="0" w:firstRowFirstColumn="0" w:firstRowLastColumn="0" w:lastRowFirstColumn="0" w:lastRowLastColumn="0"/>
+            <w:tcW w:w="2032" w:type="dxa"/>
+            <w:noWrap/>
+            <w:hideMark/>
+          </w:tcPr>
+          <w:p>
+            <w:pPr>
+              <w:jc w:val="right"/>
+              <w:rPr>
+                <w:rFonts w:ascii="Calibri" w:eastAsia="Times New Roman" w:hAnsi="Calibri" w:cs="Times New Roman"/>
+                <w:color w:val="000000"/>
+              </w:rPr>
+            </w:pPr>
+            <w:r>
+              <w:rPr>
+                <w:rFonts w:ascii="Calibri" w:eastAsia="Times New Roman" w:hAnsi="Calibri" w:cs="Times New Roman"/>
+                <w:color w:val="000000"/>
+              </w:rPr>
+              <w:t>33538048</w:t>
+            </w:r>
+          </w:p>
+        </w:tc>
+        <w:tc>
+          <w:tcPr>
+            <w:tcW w:w="1600" w:type="dxa"/>
+            <w:noWrap/>
+            <w:hideMark/>
+          </w:tcPr>
+          <w:p>
+            <w:pPr>
+              <w:jc w:val="right"/>
+              <w:cnfStyle w:val="000000100000" w:firstRow="0" w:lastRow="0" w:firstColumn="0" w:lastColumn="0" w:oddVBand="0" w:evenVBand="0" w:oddHBand="1" w:evenHBand="0" w:firstRowFirstColumn="0" w:firstRowLastColumn="0" w:lastRowFirstColumn="0" w:lastRowLastColumn="0"/>
+              <w:rPr>
+                <w:rFonts w:ascii="Calibri" w:eastAsia="Times New Roman" w:hAnsi="Calibri" w:cs="Times New Roman"/>
+                <w:color w:val="000000"/>
+              </w:rPr>
+            </w:pPr>
+            <w:r>
+              <w:rPr>
+                <w:rFonts w:ascii="Calibri" w:eastAsia="Times New Roman" w:hAnsi="Calibri" w:cs="Times New Roman"/>
+                <w:color w:val="000000"/>
+              </w:rPr>
+              <w:t>2146435072</w:t>
+            </w:r>
+          </w:p>
+        </w:tc>
+        <w:tc>
+          <w:tcPr>
+            <w:cnfStyle w:val="000010000000" w:firstRow="0" w:lastRow="0" w:firstColumn="0" w:lastColumn="0" w:oddVBand="1" w:evenVBand="0" w:oddHBand="0" w:evenHBand="0" w:firstRowFirstColumn="0" w:firstRowLastColumn="0" w:lastRowFirstColumn="0" w:lastRowLastColumn="0"/>
+            <w:tcW w:w="1588" w:type="dxa"/>
+            <w:noWrap/>
+            <w:hideMark/>
+          </w:tcPr>
+          <w:p>
+            <w:pPr>
+              <w:jc w:val="right"/>
+              <w:rPr>
+                <w:rFonts w:ascii="Calibri" w:eastAsia="Times New Roman" w:hAnsi="Calibri" w:cs="Times New Roman"/>
+                <w:color w:val="000000"/>
+              </w:rPr>
+            </w:pPr>
+            <w:r>
+              <w:rPr>
+                <w:rFonts w:ascii="Calibri" w:eastAsia="Times New Roman" w:hAnsi="Calibri" w:cs="Times New Roman"/>
+                <w:color w:val="000000"/>
+              </w:rPr>
+              <w:t>1064960</w:t>
+            </w:r>
+          </w:p>
+        </w:tc>
+        <w:tc>
+          <w:tcPr>
+            <w:tcW w:w="1332" w:type="dxa"/>
+            <w:noWrap/>
+            <w:hideMark/>
+          </w:tcPr>
+          <w:p>
+            <w:pPr>
+              <w:jc w:val="right"/>
+              <w:cnfStyle w:val="000000100000" w:firstRow="0" w:lastRow="0" w:firstColumn="0" w:lastColumn="0" w:oddVBand="0" w:evenVBand="0" w:oddHBand="1" w:evenHBand="0" w:firstRowFirstColumn="0" w:firstRowLastColumn="0" w:lastRowFirstColumn="0" w:lastRowLastColumn="0"/>
+              <w:rPr>
+                <w:rFonts w:ascii="Calibri" w:eastAsia="Times New Roman" w:hAnsi="Calibri" w:cs="Times New Roman"/>
+                <w:color w:val="000000"/>
+              </w:rPr>
+            </w:pPr>
+            <w:r>
+              <w:rPr>
+                <w:rFonts w:ascii="Calibri" w:eastAsia="Times New Roman" w:hAnsi="Calibri" w:cs="Times New Roman"/>
+                <w:color w:val="000000"/>
+              </w:rPr>
+              <w:t>68157440</w:t>
+            </w:r>
+          </w:p>
+        </w:tc>
+        <w:tc>
+          <w:tcPr>
+            <w:cnfStyle w:val="000010000000" w:firstRow="0" w:lastRow="0" w:firstColumn="0" w:lastColumn="0" w:oddVBand="1" w:evenVBand="0" w:oddHBand="0" w:evenHBand="0" w:firstRowFirstColumn="0" w:firstRowLastColumn="0" w:lastRowFirstColumn="0" w:lastRowLastColumn="0"/>
+            <w:tcW w:w="1387" w:type="dxa"/>
+            <w:noWrap/>
+            <w:hideMark/>
+          </w:tcPr>
+          <w:p>
+            <w:pPr>
+              <w:jc w:val="right"/>
+              <w:rPr>
+                <w:rFonts w:ascii="Calibri" w:eastAsia="Times New Roman" w:hAnsi="Calibri" w:cs="Times New Roman"/>
+                <w:color w:val="000000"/>
+              </w:rPr>
+            </w:pPr>
+            <w:r>
+              <w:rPr>
+                <w:rFonts w:ascii="Calibri" w:eastAsia="Times New Roman" w:hAnsi="Calibri" w:cs="Times New Roman"/>
+                <w:color w:val="000000"/>
+              </w:rPr>
+              <w:t>0.969223485</w:t>
+            </w:r>
+          </w:p>
+        </w:tc>
+        <w:tc>
+          <w:tcPr>
+            <w:tcW w:w="924" w:type="dxa"/>
+            <w:noWrap/>
+            <w:hideMark/>
+          </w:tcPr>
+          <w:p>
+            <w:pPr>
+              <w:jc w:val="right"/>
+              <w:cnfStyle w:val="000000100000" w:firstRow="0" w:lastRow="0" w:firstColumn="0" w:lastColumn="0" w:oddVBand="0" w:evenVBand="0" w:oddHBand="1" w:evenHBand="0" w:firstRowFirstColumn="0" w:firstRowLastColumn="0" w:lastRowFirstColumn="0" w:lastRowLastColumn="0"/>
+              <w:rPr>
+                <w:rFonts w:ascii="Calibri" w:eastAsia="Times New Roman" w:hAnsi="Calibri" w:cs="Times New Roman"/>
+                <w:color w:val="000000"/>
+              </w:rPr>
+            </w:pPr>
+            <w:r>
+              <w:rPr>
+                <w:rFonts w:ascii="Calibri" w:eastAsia="Times New Roman" w:hAnsi="Calibri" w:cs="Times New Roman"/>
+                <w:color w:val="000000"/>
+              </w:rPr>
+              <w:t>96.92%</w:t>
+            </w:r>
+          </w:p>
+        </w:tc>
+      </w:tr>
+      <w:tr>
+        <w:trPr>
+          <w:trHeight w:val="300"/>
+          <w:jc w:val="center"/>
+        </w:trPr>
+        <w:tc>
+          <w:tcPr>
+            <w:cnfStyle w:val="001000000000" w:firstRow="0" w:lastRow="0" w:firstColumn="1" w:lastColumn="0" w:oddVBand="0" w:evenVBand="0" w:oddHBand="0" w:evenHBand="0" w:firstRowFirstColumn="0" w:firstRowLastColumn="0" w:lastRowFirstColumn="0" w:lastRowLastColumn="0"/>
+            <w:tcW w:w="828" w:type="dxa"/>
+            <w:noWrap/>
+            <w:hideMark/>
+          </w:tcPr>
+          <w:p>
+            <w:pPr>
+              <w:jc w:val="right"/>
+              <w:rPr>
+                <w:rFonts w:ascii="Calibri" w:eastAsia="Times New Roman" w:hAnsi="Calibri" w:cs="Times New Roman"/>
+                <w:color w:val="000000"/>
+              </w:rPr>
+            </w:pPr>
+            <w:r>
+              <w:rPr>
+                <w:rFonts w:ascii="Calibri" w:eastAsia="Times New Roman" w:hAnsi="Calibri" w:cs="Times New Roman"/>
+                <w:color w:val="000000"/>
+              </w:rPr>
+              <w:t>128</w:t>
+            </w:r>
+          </w:p>
+        </w:tc>
+        <w:tc>
+          <w:tcPr>
+            <w:cnfStyle w:val="000010000000" w:firstRow="0" w:lastRow="0" w:firstColumn="0" w:lastColumn="0" w:oddVBand="1" w:evenVBand="0" w:oddHBand="0" w:evenHBand="0" w:firstRowFirstColumn="0" w:firstRowLastColumn="0" w:lastRowFirstColumn="0" w:lastRowLastColumn="0"/>
+            <w:tcW w:w="2032" w:type="dxa"/>
+            <w:noWrap/>
+            <w:hideMark/>
+          </w:tcPr>
+          <w:p>
+            <w:pPr>
+              <w:jc w:val="right"/>
+              <w:rPr>
+                <w:rFonts w:ascii="Calibri" w:eastAsia="Times New Roman" w:hAnsi="Calibri" w:cs="Times New Roman"/>
+                <w:color w:val="000000"/>
+              </w:rPr>
+            </w:pPr>
+            <w:r>
+              <w:rPr>
+                <w:rFonts w:ascii="Calibri" w:eastAsia="Times New Roman" w:hAnsi="Calibri" w:cs="Times New Roman"/>
+                <w:color w:val="000000"/>
+              </w:rPr>
+              <w:t>16769024</w:t>
+            </w:r>
+          </w:p>
+        </w:tc>
+        <w:tc>
+          <w:tcPr>
+            <w:tcW w:w="1600" w:type="dxa"/>
+            <w:noWrap/>
+            <w:hideMark/>
+          </w:tcPr>
+          <w:p>
+            <w:pPr>
+              <w:jc w:val="right"/>
+              <w:cnfStyle w:val="000000000000" w:firstRow="0" w:lastRow="0" w:firstColumn="0" w:lastColumn="0" w:oddVBand="0" w:evenVBand="0" w:oddHBand="0" w:evenHBand="0" w:firstRowFirstColumn="0" w:firstRowLastColumn="0" w:lastRowFirstColumn="0" w:lastRowLastColumn="0"/>
+              <w:rPr>
+                <w:rFonts w:ascii="Calibri" w:eastAsia="Times New Roman" w:hAnsi="Calibri" w:cs="Times New Roman"/>
+                <w:color w:val="000000"/>
+              </w:rPr>
+            </w:pPr>
+            <w:r>
+              <w:rPr>
+                <w:rFonts w:ascii="Calibri" w:eastAsia="Times New Roman" w:hAnsi="Calibri" w:cs="Times New Roman"/>
+                <w:color w:val="000000"/>
+              </w:rPr>
+              <w:t>2146435072</w:t>
+            </w:r>
+          </w:p>
+        </w:tc>
+        <w:tc>
+          <w:tcPr>
+            <w:cnfStyle w:val="000010000000" w:firstRow="0" w:lastRow="0" w:firstColumn="0" w:lastColumn="0" w:oddVBand="1" w:evenVBand="0" w:oddHBand="0" w:evenHBand="0" w:firstRowFirstColumn="0" w:firstRowLastColumn="0" w:lastRowFirstColumn="0" w:lastRowLastColumn="0"/>
+            <w:tcW w:w="1588" w:type="dxa"/>
+            <w:noWrap/>
+            <w:hideMark/>
+          </w:tcPr>
+          <w:p>
+            <w:pPr>
+              <w:jc w:val="right"/>
+              <w:rPr>
+                <w:rFonts w:ascii="Calibri" w:eastAsia="Times New Roman" w:hAnsi="Calibri" w:cs="Times New Roman"/>
+                <w:color w:val="000000"/>
+              </w:rPr>
+            </w:pPr>
+            <w:r>
+              <w:rPr>
+                <w:rFonts w:ascii="Calibri" w:eastAsia="Times New Roman" w:hAnsi="Calibri" w:cs="Times New Roman"/>
+                <w:color w:val="000000"/>
+              </w:rPr>
+              <w:t>1056768</w:t>
+            </w:r>
+          </w:p>
+        </w:tc>
+        <w:tc>
+          <w:tcPr>
+            <w:tcW w:w="1332" w:type="dxa"/>
+            <w:noWrap/>
+            <w:hideMark/>
+          </w:tcPr>
+          <w:p>
+            <w:pPr>
+              <w:jc w:val="right"/>
+              <w:cnfStyle w:val="000000000000" w:firstRow="0" w:lastRow="0" w:firstColumn="0" w:lastColumn="0" w:oddVBand="0" w:evenVBand="0" w:oddHBand="0" w:evenHBand="0" w:firstRowFirstColumn="0" w:firstRowLastColumn="0" w:lastRowFirstColumn="0" w:lastRowLastColumn="0"/>
+              <w:rPr>
+                <w:rFonts w:ascii="Calibri" w:eastAsia="Times New Roman" w:hAnsi="Calibri" w:cs="Times New Roman"/>
+                <w:color w:val="000000"/>
+              </w:rPr>
+            </w:pPr>
+            <w:r>
+              <w:rPr>
+                <w:rFonts w:ascii="Calibri" w:eastAsia="Times New Roman" w:hAnsi="Calibri" w:cs="Times New Roman"/>
+                <w:color w:val="000000"/>
+              </w:rPr>
+              <w:t>135266304</w:t>
+            </w:r>
+          </w:p>
+        </w:tc>
+        <w:tc>
+          <w:tcPr>
+            <w:cnfStyle w:val="000010000000" w:firstRow="0" w:lastRow="0" w:firstColumn="0" w:lastColumn="0" w:oddVBand="1" w:evenVBand="0" w:oddHBand="0" w:evenHBand="0" w:firstRowFirstColumn="0" w:firstRowLastColumn="0" w:lastRowFirstColumn="0" w:lastRowLastColumn="0"/>
+            <w:tcW w:w="1387" w:type="dxa"/>
+            <w:noWrap/>
+            <w:hideMark/>
+          </w:tcPr>
+          <w:p>
+            <w:pPr>
+              <w:jc w:val="right"/>
+              <w:rPr>
+                <w:rFonts w:ascii="Calibri" w:eastAsia="Times New Roman" w:hAnsi="Calibri" w:cs="Times New Roman"/>
+                <w:color w:val="000000"/>
+              </w:rPr>
+            </w:pPr>
+            <w:r>
+              <w:rPr>
+                <w:rFonts w:ascii="Calibri" w:eastAsia="Times New Roman" w:hAnsi="Calibri" w:cs="Times New Roman"/>
+                <w:color w:val="000000"/>
+              </w:rPr>
+              <w:t>0.940716912</w:t>
+            </w:r>
+          </w:p>
+        </w:tc>
+        <w:tc>
+          <w:tcPr>
+            <w:tcW w:w="924" w:type="dxa"/>
+            <w:noWrap/>
+            <w:hideMark/>
+          </w:tcPr>
+          <w:p>
+            <w:pPr>
+              <w:jc w:val="right"/>
+              <w:cnfStyle w:val="000000000000" w:firstRow="0" w:lastRow="0" w:firstColumn="0" w:lastColumn="0" w:oddVBand="0" w:evenVBand="0" w:oddHBand="0" w:evenHBand="0" w:firstRowFirstColumn="0" w:firstRowLastColumn="0" w:lastRowFirstColumn="0" w:lastRowLastColumn="0"/>
+              <w:rPr>
+                <w:rFonts w:ascii="Calibri" w:eastAsia="Times New Roman" w:hAnsi="Calibri" w:cs="Times New Roman"/>
+                <w:color w:val="000000"/>
+              </w:rPr>
+            </w:pPr>
+            <w:r>
+              <w:rPr>
+                <w:rFonts w:ascii="Calibri" w:eastAsia="Times New Roman" w:hAnsi="Calibri" w:cs="Times New Roman"/>
+                <w:color w:val="000000"/>
+              </w:rPr>
+              <w:t>94.07%</w:t>
+            </w:r>
+          </w:p>
+        </w:tc>
+      </w:tr>
+      <w:tr>
+        <w:trPr>
+          <w:cnfStyle w:val="000000100000" w:firstRow="0" w:lastRow="0" w:firstColumn="0" w:lastColumn="0" w:oddVBand="0" w:evenVBand="0" w:oddHBand="1" w:evenHBand="0" w:firstRowFirstColumn="0" w:firstRowLastColumn="0" w:lastRowFirstColumn="0" w:lastRowLastColumn="0"/>
+          <w:trHeight w:val="300"/>
+          <w:jc w:val="center"/>
+        </w:trPr>
+        <w:tc>
+          <w:tcPr>
+            <w:cnfStyle w:val="001000000000" w:firstRow="0" w:lastRow="0" w:firstColumn="1" w:lastColumn="0" w:oddVBand="0" w:evenVBand="0" w:oddHBand="0" w:evenHBand="0" w:firstRowFirstColumn="0" w:firstRowLastColumn="0" w:lastRowFirstColumn="0" w:lastRowLastColumn="0"/>
+            <w:tcW w:w="828" w:type="dxa"/>
+            <w:noWrap/>
+            <w:hideMark/>
+          </w:tcPr>
+          <w:p>
+            <w:pPr>
+              <w:jc w:val="right"/>
+              <w:rPr>
+                <w:rFonts w:ascii="Calibri" w:eastAsia="Times New Roman" w:hAnsi="Calibri" w:cs="Times New Roman"/>
+                <w:color w:val="000000"/>
+              </w:rPr>
+            </w:pPr>
+            <w:r>
+              <w:rPr>
+                <w:rFonts w:ascii="Calibri" w:eastAsia="Times New Roman" w:hAnsi="Calibri" w:cs="Times New Roman"/>
+                <w:color w:val="000000"/>
+              </w:rPr>
+              <w:t>256</w:t>
+            </w:r>
+          </w:p>
+        </w:tc>
+        <w:tc>
+          <w:tcPr>
+            <w:cnfStyle w:val="000010000000" w:firstRow="0" w:lastRow="0" w:firstColumn="0" w:lastColumn="0" w:oddVBand="1" w:evenVBand="0" w:oddHBand="0" w:evenHBand="0" w:firstRowFirstColumn="0" w:firstRowLastColumn="0" w:lastRowFirstColumn="0" w:lastRowLastColumn="0"/>
+            <w:tcW w:w="2032" w:type="dxa"/>
+            <w:noWrap/>
+            <w:hideMark/>
+          </w:tcPr>
+          <w:p>
+            <w:pPr>
+              <w:jc w:val="right"/>
+              <w:rPr>
+                <w:rFonts w:ascii="Calibri" w:eastAsia="Times New Roman" w:hAnsi="Calibri" w:cs="Times New Roman"/>
+                <w:color w:val="000000"/>
+              </w:rPr>
+            </w:pPr>
+            <w:r>
+              <w:rPr>
+                <w:rFonts w:ascii="Calibri" w:eastAsia="Times New Roman" w:hAnsi="Calibri" w:cs="Times New Roman"/>
+                <w:color w:val="000000"/>
+              </w:rPr>
+              <w:t>8384512</w:t>
+            </w:r>
+          </w:p>
+        </w:tc>
+        <w:tc>
+          <w:tcPr>
+            <w:tcW w:w="1600" w:type="dxa"/>
+            <w:noWrap/>
+            <w:hideMark/>
+          </w:tcPr>
+          <w:p>
+            <w:pPr>
+              <w:jc w:val="right"/>
+              <w:cnfStyle w:val="000000100000" w:firstRow="0" w:lastRow="0" w:firstColumn="0" w:lastColumn="0" w:oddVBand="0" w:evenVBand="0" w:oddHBand="1" w:evenHBand="0" w:firstRowFirstColumn="0" w:firstRowLastColumn="0" w:lastRowFirstColumn="0" w:lastRowLastColumn="0"/>
+              <w:rPr>
+                <w:rFonts w:ascii="Calibri" w:eastAsia="Times New Roman" w:hAnsi="Calibri" w:cs="Times New Roman"/>
+                <w:color w:val="000000"/>
+              </w:rPr>
+            </w:pPr>
+            <w:r>
+              <w:rPr>
+                <w:rFonts w:ascii="Calibri" w:eastAsia="Times New Roman" w:hAnsi="Calibri" w:cs="Times New Roman"/>
+                <w:color w:val="000000"/>
+              </w:rPr>
+              <w:t>2146435072</w:t>
+            </w:r>
+          </w:p>
+        </w:tc>
+        <w:tc>
+          <w:tcPr>
+            <w:cnfStyle w:val="000010000000" w:firstRow="0" w:lastRow="0" w:firstColumn="0" w:lastColumn="0" w:oddVBand="1" w:evenVBand="0" w:oddHBand="0" w:evenHBand="0" w:firstRowFirstColumn="0" w:firstRowLastColumn="0" w:lastRowFirstColumn="0" w:lastRowLastColumn="0"/>
+            <w:tcW w:w="1588" w:type="dxa"/>
+            <w:noWrap/>
+            <w:hideMark/>
+          </w:tcPr>
+          <w:p>
+            <w:pPr>
+              <w:jc w:val="right"/>
+              <w:rPr>
+                <w:rFonts w:ascii="Calibri" w:eastAsia="Times New Roman" w:hAnsi="Calibri" w:cs="Times New Roman"/>
+                <w:color w:val="000000"/>
+              </w:rPr>
+            </w:pPr>
+            <w:r>
+              <w:rPr>
+                <w:rFonts w:ascii="Calibri" w:eastAsia="Times New Roman" w:hAnsi="Calibri" w:cs="Times New Roman"/>
+                <w:color w:val="000000"/>
+              </w:rPr>
+              <w:t>1052672</w:t>
+            </w:r>
+          </w:p>
+        </w:tc>
+        <w:tc>
+          <w:tcPr>
+            <w:tcW w:w="1332" w:type="dxa"/>
+            <w:noWrap/>
+            <w:hideMark/>
+          </w:tcPr>
+          <w:p>
+            <w:pPr>
+              <w:jc w:val="right"/>
+              <w:cnfStyle w:val="000000100000" w:firstRow="0" w:lastRow="0" w:firstColumn="0" w:lastColumn="0" w:oddVBand="0" w:evenVBand="0" w:oddHBand="1" w:evenHBand="0" w:firstRowFirstColumn="0" w:firstRowLastColumn="0" w:lastRowFirstColumn="0" w:lastRowLastColumn="0"/>
+              <w:rPr>
+                <w:rFonts w:ascii="Calibri" w:eastAsia="Times New Roman" w:hAnsi="Calibri" w:cs="Times New Roman"/>
+                <w:color w:val="000000"/>
+              </w:rPr>
+            </w:pPr>
+            <w:r>
+              <w:rPr>
+                <w:rFonts w:ascii="Calibri" w:eastAsia="Times New Roman" w:hAnsi="Calibri" w:cs="Times New Roman"/>
+                <w:color w:val="000000"/>
+              </w:rPr>
+              <w:t>269484032</w:t>
+            </w:r>
+          </w:p>
+        </w:tc>
+        <w:tc>
+          <w:tcPr>
+            <w:cnfStyle w:val="000010000000" w:firstRow="0" w:lastRow="0" w:firstColumn="0" w:lastColumn="0" w:oddVBand="1" w:evenVBand="0" w:oddHBand="0" w:evenHBand="0" w:firstRowFirstColumn="0" w:firstRowLastColumn="0" w:lastRowFirstColumn="0" w:lastRowLastColumn="0"/>
+            <w:tcW w:w="1387" w:type="dxa"/>
+            <w:noWrap/>
+            <w:hideMark/>
+          </w:tcPr>
+          <w:p>
+            <w:pPr>
+              <w:jc w:val="right"/>
+              <w:rPr>
+                <w:rFonts w:ascii="Calibri" w:eastAsia="Times New Roman" w:hAnsi="Calibri" w:cs="Times New Roman"/>
+                <w:color w:val="000000"/>
+              </w:rPr>
+            </w:pPr>
+            <w:r>
+              <w:rPr>
+                <w:rFonts w:ascii="Calibri" w:eastAsia="Times New Roman" w:hAnsi="Calibri" w:cs="Times New Roman"/>
+                <w:color w:val="000000"/>
+              </w:rPr>
+              <w:t>0.888454861</w:t>
+            </w:r>
+          </w:p>
+        </w:tc>
+        <w:tc>
+          <w:tcPr>
+            <w:tcW w:w="924" w:type="dxa"/>
+            <w:noWrap/>
+            <w:hideMark/>
+          </w:tcPr>
+          <w:p>
+            <w:pPr>
+              <w:jc w:val="right"/>
+              <w:cnfStyle w:val="000000100000" w:firstRow="0" w:lastRow="0" w:firstColumn="0" w:lastColumn="0" w:oddVBand="0" w:evenVBand="0" w:oddHBand="1" w:evenHBand="0" w:firstRowFirstColumn="0" w:firstRowLastColumn="0" w:lastRowFirstColumn="0" w:lastRowLastColumn="0"/>
+              <w:rPr>
+                <w:rFonts w:ascii="Calibri" w:eastAsia="Times New Roman" w:hAnsi="Calibri" w:cs="Times New Roman"/>
+                <w:color w:val="000000"/>
+              </w:rPr>
+            </w:pPr>
+            <w:r>
+              <w:rPr>
+                <w:rFonts w:ascii="Calibri" w:eastAsia="Times New Roman" w:hAnsi="Calibri" w:cs="Times New Roman"/>
+                <w:color w:val="000000"/>
+              </w:rPr>
+              <w:t>88.85%</w:t>
+            </w:r>
+          </w:p>
+        </w:tc>
+      </w:tr>
+      <w:tr>
+        <w:trPr>
+          <w:trHeight w:val="300"/>
+          <w:jc w:val="center"/>
+        </w:trPr>
+        <w:tc>
+          <w:tcPr>
+            <w:cnfStyle w:val="001000000000" w:firstRow="0" w:lastRow="0" w:firstColumn="1" w:lastColumn="0" w:oddVBand="0" w:evenVBand="0" w:oddHBand="0" w:evenHBand="0" w:firstRowFirstColumn="0" w:firstRowLastColumn="0" w:lastRowFirstColumn="0" w:lastRowLastColumn="0"/>
+            <w:tcW w:w="828" w:type="dxa"/>
+            <w:noWrap/>
+            <w:hideMark/>
+          </w:tcPr>
+          <w:p>
+            <w:pPr>
+              <w:jc w:val="right"/>
+              <w:rPr>
+                <w:rFonts w:ascii="Calibri" w:eastAsia="Times New Roman" w:hAnsi="Calibri" w:cs="Times New Roman"/>
+                <w:color w:val="000000"/>
+              </w:rPr>
+            </w:pPr>
+            <w:r>
+              <w:rPr>
+                <w:rFonts w:ascii="Calibri" w:eastAsia="Times New Roman" w:hAnsi="Calibri" w:cs="Times New Roman"/>
+                <w:color w:val="000000"/>
+              </w:rPr>
+              <w:t>512</w:t>
+            </w:r>
+          </w:p>
+        </w:tc>
+        <w:tc>
+          <w:tcPr>
+            <w:cnfStyle w:val="000010000000" w:firstRow="0" w:lastRow="0" w:firstColumn="0" w:lastColumn="0" w:oddVBand="1" w:evenVBand="0" w:oddHBand="0" w:evenHBand="0" w:firstRowFirstColumn="0" w:firstRowLastColumn="0" w:lastRowFirstColumn="0" w:lastRowLastColumn="0"/>
+            <w:tcW w:w="2032" w:type="dxa"/>
+            <w:noWrap/>
+            <w:hideMark/>
+          </w:tcPr>
+          <w:p>
+            <w:pPr>
+              <w:jc w:val="right"/>
+              <w:rPr>
+                <w:rFonts w:ascii="Calibri" w:eastAsia="Times New Roman" w:hAnsi="Calibri" w:cs="Times New Roman"/>
+                <w:color w:val="000000"/>
+              </w:rPr>
+            </w:pPr>
+            <w:r>
+              <w:rPr>
+                <w:rFonts w:ascii="Calibri" w:eastAsia="Times New Roman" w:hAnsi="Calibri" w:cs="Times New Roman"/>
+                <w:color w:val="000000"/>
+              </w:rPr>
+              <w:t>4192256</w:t>
+            </w:r>
+          </w:p>
+        </w:tc>
+        <w:tc>
+          <w:tcPr>
+            <w:tcW w:w="1600" w:type="dxa"/>
+            <w:noWrap/>
+            <w:hideMark/>
+          </w:tcPr>
+          <w:p>
+            <w:pPr>
+              <w:jc w:val="right"/>
+              <w:cnfStyle w:val="000000000000" w:firstRow="0" w:lastRow="0" w:firstColumn="0" w:lastColumn="0" w:oddVBand="0" w:evenVBand="0" w:oddHBand="0" w:evenHBand="0" w:firstRowFirstColumn="0" w:firstRowLastColumn="0" w:lastRowFirstColumn="0" w:lastRowLastColumn="0"/>
+              <w:rPr>
+                <w:rFonts w:ascii="Calibri" w:eastAsia="Times New Roman" w:hAnsi="Calibri" w:cs="Times New Roman"/>
+                <w:color w:val="000000"/>
+              </w:rPr>
+            </w:pPr>
+            <w:r>
+              <w:rPr>
+                <w:rFonts w:ascii="Calibri" w:eastAsia="Times New Roman" w:hAnsi="Calibri" w:cs="Times New Roman"/>
+                <w:color w:val="000000"/>
+              </w:rPr>
+              <w:t>2146435072</w:t>
+            </w:r>
+          </w:p>
+        </w:tc>
+        <w:tc>
+          <w:tcPr>
+            <w:cnfStyle w:val="000010000000" w:firstRow="0" w:lastRow="0" w:firstColumn="0" w:lastColumn="0" w:oddVBand="1" w:evenVBand="0" w:oddHBand="0" w:evenHBand="0" w:firstRowFirstColumn="0" w:firstRowLastColumn="0" w:lastRowFirstColumn="0" w:lastRowLastColumn="0"/>
+            <w:tcW w:w="1588" w:type="dxa"/>
+            <w:noWrap/>
+            <w:hideMark/>
+          </w:tcPr>
+          <w:p>
+            <w:pPr>
+              <w:jc w:val="right"/>
+              <w:rPr>
+                <w:rFonts w:ascii="Calibri" w:eastAsia="Times New Roman" w:hAnsi="Calibri" w:cs="Times New Roman"/>
+                <w:color w:val="000000"/>
+              </w:rPr>
+            </w:pPr>
+            <w:r>
+              <w:rPr>
+                <w:rFonts w:ascii="Calibri" w:eastAsia="Times New Roman" w:hAnsi="Calibri" w:cs="Times New Roman"/>
+                <w:color w:val="000000"/>
+              </w:rPr>
+              <w:t>1050624</w:t>
+            </w:r>
+          </w:p>
+        </w:tc>
+        <w:tc>
+          <w:tcPr>
+            <w:tcW w:w="1332" w:type="dxa"/>
+            <w:noWrap/>
+            <w:hideMark/>
+          </w:tcPr>
+          <w:p>
+            <w:pPr>
+              <w:jc w:val="right"/>
+              <w:cnfStyle w:val="000000000000" w:firstRow="0" w:lastRow="0" w:firstColumn="0" w:lastColumn="0" w:oddVBand="0" w:evenVBand="0" w:oddHBand="0" w:evenHBand="0" w:firstRowFirstColumn="0" w:firstRowLastColumn="0" w:lastRowFirstColumn="0" w:lastRowLastColumn="0"/>
+              <w:rPr>
+                <w:rFonts w:ascii="Calibri" w:eastAsia="Times New Roman" w:hAnsi="Calibri" w:cs="Times New Roman"/>
+                <w:color w:val="000000"/>
+              </w:rPr>
+            </w:pPr>
+            <w:r>
+              <w:rPr>
+                <w:rFonts w:ascii="Calibri" w:eastAsia="Times New Roman" w:hAnsi="Calibri" w:cs="Times New Roman"/>
+                <w:color w:val="000000"/>
+              </w:rPr>
+              <w:t>537919488</w:t>
+            </w:r>
+          </w:p>
+        </w:tc>
+        <w:tc>
+          <w:tcPr>
+            <w:cnfStyle w:val="000010000000" w:firstRow="0" w:lastRow="0" w:firstColumn="0" w:lastColumn="0" w:oddVBand="1" w:evenVBand="0" w:oddHBand="0" w:evenHBand="0" w:firstRowFirstColumn="0" w:firstRowLastColumn="0" w:lastRowFirstColumn="0" w:lastRowLastColumn="0"/>
+            <w:tcW w:w="1387" w:type="dxa"/>
+            <w:noWrap/>
+            <w:hideMark/>
+          </w:tcPr>
+          <w:p>
+            <w:pPr>
+              <w:jc w:val="right"/>
+              <w:rPr>
+                <w:rFonts w:ascii="Calibri" w:eastAsia="Times New Roman" w:hAnsi="Calibri" w:cs="Times New Roman"/>
+                <w:color w:val="000000"/>
+              </w:rPr>
+            </w:pPr>
+            <w:r>
+              <w:rPr>
+                <w:rFonts w:ascii="Calibri" w:eastAsia="Times New Roman" w:hAnsi="Calibri" w:cs="Times New Roman"/>
+                <w:color w:val="000000"/>
+              </w:rPr>
+              <w:t>0.799609375</w:t>
+            </w:r>
+          </w:p>
+        </w:tc>
+        <w:tc>
+          <w:tcPr>
+            <w:tcW w:w="924" w:type="dxa"/>
+            <w:noWrap/>
+            <w:hideMark/>
+          </w:tcPr>
+          <w:p>
+            <w:pPr>
+              <w:jc w:val="right"/>
+              <w:cnfStyle w:val="000000000000" w:firstRow="0" w:lastRow="0" w:firstColumn="0" w:lastColumn="0" w:oddVBand="0" w:evenVBand="0" w:oddHBand="0" w:evenHBand="0" w:firstRowFirstColumn="0" w:firstRowLastColumn="0" w:lastRowFirstColumn="0" w:lastRowLastColumn="0"/>
+              <w:rPr>
+                <w:rFonts w:ascii="Calibri" w:eastAsia="Times New Roman" w:hAnsi="Calibri" w:cs="Times New Roman"/>
+                <w:color w:val="000000"/>
+              </w:rPr>
+            </w:pPr>
+            <w:r>
+              <w:rPr>
+                <w:rFonts w:ascii="Calibri" w:eastAsia="Times New Roman" w:hAnsi="Calibri" w:cs="Times New Roman"/>
+                <w:color w:val="000000"/>
+              </w:rPr>
+              <w:t>79.96%</w:t>
+            </w:r>
+          </w:p>
+        </w:tc>
+      </w:tr>
+      <w:tr>
+        <w:trPr>
+          <w:cnfStyle w:val="000000100000" w:firstRow="0" w:lastRow="0" w:firstColumn="0" w:lastColumn="0" w:oddVBand="0" w:evenVBand="0" w:oddHBand="1" w:evenHBand="0" w:firstRowFirstColumn="0" w:firstRowLastColumn="0" w:lastRowFirstColumn="0" w:lastRowLastColumn="0"/>
+          <w:trHeight w:val="300"/>
+          <w:jc w:val="center"/>
+        </w:trPr>
+        <w:tc>
+          <w:tcPr>
+            <w:cnfStyle w:val="001000000000" w:firstRow="0" w:lastRow="0" w:firstColumn="1" w:lastColumn="0" w:oddVBand="0" w:evenVBand="0" w:oddHBand="0" w:evenHBand="0" w:firstRowFirstColumn="0" w:firstRowLastColumn="0" w:lastRowFirstColumn="0" w:lastRowLastColumn="0"/>
+            <w:tcW w:w="828" w:type="dxa"/>
+            <w:noWrap/>
+            <w:hideMark/>
+          </w:tcPr>
+          <w:p>
+            <w:pPr>
+              <w:jc w:val="right"/>
+              <w:rPr>
+                <w:rFonts w:ascii="Calibri" w:eastAsia="Times New Roman" w:hAnsi="Calibri" w:cs="Times New Roman"/>
+                <w:color w:val="000000"/>
+              </w:rPr>
+            </w:pPr>
+            <w:r>
+              <w:rPr>
+                <w:rFonts w:ascii="Calibri" w:eastAsia="Times New Roman" w:hAnsi="Calibri" w:cs="Times New Roman"/>
+                <w:color w:val="000000"/>
+              </w:rPr>
+              <w:t>1024</w:t>
+            </w:r>
+          </w:p>
+        </w:tc>
+        <w:tc>
+          <w:tcPr>
+            <w:cnfStyle w:val="000010000000" w:firstRow="0" w:lastRow="0" w:firstColumn="0" w:lastColumn="0" w:oddVBand="1" w:evenVBand="0" w:oddHBand="0" w:evenHBand="0" w:firstRowFirstColumn="0" w:firstRowLastColumn="0" w:lastRowFirstColumn="0" w:lastRowLastColumn="0"/>
+            <w:tcW w:w="2032" w:type="dxa"/>
+            <w:noWrap/>
+            <w:hideMark/>
+          </w:tcPr>
+          <w:p>
+            <w:pPr>
+              <w:jc w:val="right"/>
+              <w:rPr>
+                <w:rFonts w:ascii="Calibri" w:eastAsia="Times New Roman" w:hAnsi="Calibri" w:cs="Times New Roman"/>
+                <w:color w:val="000000"/>
+              </w:rPr>
+            </w:pPr>
+            <w:r>
+              <w:rPr>
+                <w:rFonts w:ascii="Calibri" w:eastAsia="Times New Roman" w:hAnsi="Calibri" w:cs="Times New Roman"/>
+                <w:color w:val="000000"/>
+              </w:rPr>
+              <w:t>2096128</w:t>
+            </w:r>
+          </w:p>
+        </w:tc>
+        <w:tc>
+          <w:tcPr>
+            <w:tcW w:w="1600" w:type="dxa"/>
+            <w:noWrap/>
+            <w:hideMark/>
+          </w:tcPr>
+          <w:p>
+            <w:pPr>
+              <w:jc w:val="right"/>
+              <w:cnfStyle w:val="000000100000" w:firstRow="0" w:lastRow="0" w:firstColumn="0" w:lastColumn="0" w:oddVBand="0" w:evenVBand="0" w:oddHBand="1" w:evenHBand="0" w:firstRowFirstColumn="0" w:firstRowLastColumn="0" w:lastRowFirstColumn="0" w:lastRowLastColumn="0"/>
+              <w:rPr>
+                <w:rFonts w:ascii="Calibri" w:eastAsia="Times New Roman" w:hAnsi="Calibri" w:cs="Times New Roman"/>
+                <w:color w:val="000000"/>
+              </w:rPr>
+            </w:pPr>
+            <w:r>
+              <w:rPr>
+                <w:rFonts w:ascii="Calibri" w:eastAsia="Times New Roman" w:hAnsi="Calibri" w:cs="Times New Roman"/>
+                <w:color w:val="000000"/>
+              </w:rPr>
+              <w:t>2146435072</w:t>
+            </w:r>
+          </w:p>
+        </w:tc>
+        <w:tc>
+          <w:tcPr>
+            <w:cnfStyle w:val="000010000000" w:firstRow="0" w:lastRow="0" w:firstColumn="0" w:lastColumn="0" w:oddVBand="1" w:evenVBand="0" w:oddHBand="0" w:evenHBand="0" w:firstRowFirstColumn="0" w:firstRowLastColumn="0" w:lastRowFirstColumn="0" w:lastRowLastColumn="0"/>
+            <w:tcW w:w="1588" w:type="dxa"/>
+            <w:noWrap/>
+            <w:hideMark/>
+          </w:tcPr>
+          <w:p>
+            <w:pPr>
+              <w:jc w:val="right"/>
+              <w:rPr>
+                <w:rFonts w:ascii="Calibri" w:eastAsia="Times New Roman" w:hAnsi="Calibri" w:cs="Times New Roman"/>
+                <w:color w:val="000000"/>
+              </w:rPr>
+            </w:pPr>
+            <w:r>
+              <w:rPr>
+                <w:rFonts w:ascii="Calibri" w:eastAsia="Times New Roman" w:hAnsi="Calibri" w:cs="Times New Roman"/>
+                <w:color w:val="000000"/>
+              </w:rPr>
+              <w:t>1049600</w:t>
+            </w:r>
+          </w:p>
+        </w:tc>
+        <w:tc>
+          <w:tcPr>
+            <w:tcW w:w="1332" w:type="dxa"/>
+            <w:noWrap/>
+            <w:hideMark/>
+          </w:tcPr>
+          <w:p>
+            <w:pPr>
+              <w:jc w:val="right"/>
+              <w:cnfStyle w:val="000000100000" w:firstRow="0" w:lastRow="0" w:firstColumn="0" w:lastColumn="0" w:oddVBand="0" w:evenVBand="0" w:oddHBand="1" w:evenHBand="0" w:firstRowFirstColumn="0" w:firstRowLastColumn="0" w:lastRowFirstColumn="0" w:lastRowLastColumn="0"/>
+              <w:rPr>
+                <w:rFonts w:ascii="Calibri" w:eastAsia="Times New Roman" w:hAnsi="Calibri" w:cs="Times New Roman"/>
+                <w:color w:val="000000"/>
+              </w:rPr>
+            </w:pPr>
+            <w:r>
+              <w:rPr>
+                <w:rFonts w:ascii="Calibri" w:eastAsia="Times New Roman" w:hAnsi="Calibri" w:cs="Times New Roman"/>
+                <w:color w:val="000000"/>
+              </w:rPr>
+              <w:t>1074790400</w:t>
+            </w:r>
+          </w:p>
+        </w:tc>
+        <w:tc>
+          <w:tcPr>
+            <w:cnfStyle w:val="000010000000" w:firstRow="0" w:lastRow="0" w:firstColumn="0" w:lastColumn="0" w:oddVBand="1" w:evenVBand="0" w:oddHBand="0" w:evenHBand="0" w:firstRowFirstColumn="0" w:firstRowLastColumn="0" w:lastRowFirstColumn="0" w:lastRowLastColumn="0"/>
+            <w:tcW w:w="1387" w:type="dxa"/>
+            <w:noWrap/>
+            <w:hideMark/>
+          </w:tcPr>
+          <w:p>
+            <w:pPr>
+              <w:jc w:val="right"/>
+              <w:rPr>
+                <w:rFonts w:ascii="Calibri" w:eastAsia="Times New Roman" w:hAnsi="Calibri" w:cs="Times New Roman"/>
+                <w:color w:val="000000"/>
+              </w:rPr>
+            </w:pPr>
+            <w:r>
+              <w:rPr>
+                <w:rFonts w:ascii="Calibri" w:eastAsia="Times New Roman" w:hAnsi="Calibri" w:cs="Times New Roman"/>
+                <w:color w:val="000000"/>
+              </w:rPr>
+              <w:t>0.666341146</w:t>
+            </w:r>
+          </w:p>
+        </w:tc>
+        <w:tc>
+          <w:tcPr>
+            <w:tcW w:w="924" w:type="dxa"/>
+            <w:noWrap/>
+            <w:hideMark/>
+          </w:tcPr>
+          <w:p>
+            <w:pPr>
+              <w:jc w:val="right"/>
+              <w:cnfStyle w:val="000000100000" w:firstRow="0" w:lastRow="0" w:firstColumn="0" w:lastColumn="0" w:oddVBand="0" w:evenVBand="0" w:oddHBand="1" w:evenHBand="0" w:firstRowFirstColumn="0" w:firstRowLastColumn="0" w:lastRowFirstColumn="0" w:lastRowLastColumn="0"/>
+              <w:rPr>
+                <w:rFonts w:ascii="Calibri" w:eastAsia="Times New Roman" w:hAnsi="Calibri" w:cs="Times New Roman"/>
+                <w:color w:val="000000"/>
+              </w:rPr>
+            </w:pPr>
+            <w:r>
+              <w:rPr>
+                <w:rFonts w:ascii="Calibri" w:eastAsia="Times New Roman" w:hAnsi="Calibri" w:cs="Times New Roman"/>
+                <w:color w:val="000000"/>
+              </w:rPr>
+              <w:t>66.63%</w:t>
+            </w:r>
+          </w:p>
+        </w:tc>
+      </w:tr>
+    </w:tbl>
+    <w:p>
+      <w:pPr>
+        <w:rPr>
+          <w:lang w:val="pl-PL"/>
+        </w:rPr>
+      </w:pPr>
     </w:p>
     <w:p>
       <w:pPr>
@@ -3023,77 +5149,186 @@
           <w:lang w:val="pl-PL"/>
         </w:rPr>
       </w:pPr>
+      <w:r>
+        <w:rPr>
+          <w:lang w:val="pl-PL"/>
+        </w:rPr>
+        <w:t>Powyższa zależność przedstawiona na wykresie:</w:t>
+      </w:r>
     </w:p>
     <w:p>
       <w:pPr>
-        <w:pStyle w:val="Heading4"/>
-        <w:rPr>
-          <w:rFonts w:eastAsia="Times New Roman"/>
-          <w:lang w:val="pl-PL"/>
-        </w:rPr>
-      </w:pPr>
-      <w:r>
-        <w:rPr>
-          <w:rFonts w:eastAsia="Times New Roman"/>
-          <w:lang w:val="pl-PL"/>
-        </w:rPr>
-        <w:t>Profiling</w:t>
+        <w:jc w:val="center"/>
+        <w:rPr>
+          <w:lang w:val="pl-PL"/>
+        </w:rPr>
+      </w:pPr>
+      <w:r>
+        <w:rPr>
+          <w:noProof/>
+        </w:rPr>
+        <w:drawing>
+          <wp:inline distT="0" distB="0" distL="0" distR="0" wp14:anchorId="3E2FD530" wp14:editId="786961A1">
+            <wp:extent cx="4572000" cy="2743200"/>
+            <wp:effectExtent l="0" t="0" r="19050" b="19050"/>
+            <wp:docPr id="2" name="Chart 2"/>
+            <wp:cNvGraphicFramePr/>
+            <a:graphic xmlns:a="http://schemas.openxmlformats.org/drawingml/2006/main">
+              <a:graphicData uri="http://schemas.openxmlformats.org/drawingml/2006/chart">
+                <c:chart xmlns:c="http://schemas.openxmlformats.org/drawingml/2006/chart" xmlns:r="http://schemas.openxmlformats.org/officeDocument/2006/relationships" r:id="rId8"/>
+              </a:graphicData>
+            </a:graphic>
+          </wp:inline>
+        </w:drawing>
       </w:r>
     </w:p>
     <w:p>
       <w:pPr>
-        <w:rPr>
-          <w:lang w:val="pl-PL"/>
-        </w:rPr>
-      </w:pPr>
-      <w:r>
-        <w:rPr>
-          <w:lang w:val="pl-PL"/>
-        </w:rPr>
-        <w:t>Poniżej zamieszczam zrzuty ekranu z obserwacji dokonanych profilerem J</w:t>
-      </w:r>
-      <w:r>
-        <w:rPr>
-          <w:lang w:val="pl-PL"/>
-        </w:rPr>
-        <w:t>V</w:t>
-      </w:r>
-      <w:r>
-        <w:rPr>
-          <w:lang w:val="pl-PL"/>
-        </w:rPr>
-        <w:t xml:space="preserve">isualVM dla obu wersji programu: dla wersji jednoprocesowej i dla wersji wieloprocesowej z </w:t>
-      </w:r>
-      <w:r>
-        <w:rPr>
-          <w:lang w:val="pl-PL"/>
-        </w:rPr>
-        <w:t>uż</w:t>
-      </w:r>
-      <w:r>
-        <w:rPr>
-          <w:lang w:val="pl-PL"/>
-        </w:rPr>
-        <w:t>yciem interfejsu gniazd</w:t>
-      </w:r>
-      <w:r>
-        <w:rPr>
-          <w:lang w:val="pl-PL"/>
-        </w:rPr>
-        <w:t>.</w:t>
-      </w:r>
+        <w:pStyle w:val="Heading4"/>
+        <w:rPr>
+          <w:lang w:val="pl-PL"/>
+        </w:rPr>
+      </w:pPr>
     </w:p>
     <w:p>
       <w:pPr>
-        <w:rPr>
-          <w:lang w:val="pl-PL"/>
-        </w:rPr>
-      </w:pPr>
-      <w:r>
-        <w:rPr>
-          <w:lang w:val="pl-PL"/>
-        </w:rPr>
-        <w:t>Przy jednoprocesowym mnożenie macierzy, kompilator stworzył 11 wątków</w:t>
+        <w:pStyle w:val="Heading4"/>
+        <w:rPr>
+          <w:lang w:val="pl-PL"/>
+        </w:rPr>
+      </w:pPr>
+      <w:r>
+        <w:rPr>
+          <w:lang w:val="pl-PL"/>
+        </w:rPr>
+        <w:t>Wnioski</w:t>
+      </w:r>
+    </w:p>
+    <w:p>
+      <w:pPr>
+        <w:rPr>
+          <w:rFonts w:ascii="Calibri" w:eastAsia="Times New Roman" w:hAnsi="Calibri" w:cs="Times New Roman"/>
+          <w:color w:val="000000"/>
+          <w:lang w:val="pl-PL"/>
+        </w:rPr>
+      </w:pPr>
+      <w:r>
+        <w:rPr>
+          <w:lang w:val="pl-PL"/>
+        </w:rPr>
+        <w:t>Sprawność programu mnożącego macierze jest niesamowicie duża, jednak w tym równaniu nie uwzględniono czasu jaki jest potrzebny do przesłania tak dużej liczby informacji. W tym wypadku jest to czas z jakim mierzą się rejestry procesora o częstotliwości 2 GHz z czasem przetwarzania w protokole TCP/IP. Jeśli założymy, że mnożenie wykonuje się w jednym cyklu zegara będzie to 2 miliardy operacji mnożenia/dodawania na sekundę vs. osiągnięte przez nas 35 MB/s (35 milionów bajtów procesor odczyta/przetworzy w ciągu sekundy) podczas odczytu z gniazda w naszym programie. Jest to 2000000000:35000000 = 1:</w:t>
+      </w:r>
+      <w:r>
+        <w:rPr>
+          <w:rFonts w:ascii="Calibri" w:eastAsia="Times New Roman" w:hAnsi="Calibri" w:cs="Times New Roman"/>
+          <w:color w:val="000000"/>
+          <w:lang w:val="pl-PL"/>
+        </w:rPr>
+        <w:t>57</w:t>
+      </w:r>
+      <w:r>
+        <w:rPr>
+          <w:rFonts w:ascii="Calibri" w:eastAsia="Times New Roman" w:hAnsi="Calibri" w:cs="Times New Roman"/>
+          <w:color w:val="000000"/>
+          <w:lang w:val="pl-PL"/>
+        </w:rPr>
+        <w:br/>
+      </w:r>
+      <w:r>
+        <w:rPr>
+          <w:rFonts w:ascii="Calibri" w:eastAsia="Times New Roman" w:hAnsi="Calibri" w:cs="Times New Roman"/>
+          <w:color w:val="000000"/>
+          <w:lang w:val="pl-PL"/>
+        </w:rPr>
+        <w:lastRenderedPageBreak/>
+        <w:t>Oznacza to, że sprawność będzie około 57 razy mniejsza niż przewidziało równanie. Poza tym podane przez nas wartości są graniczne i nie mogą być w praktyce zrealizowane z wielu powodów. Są jeszcze opóźnienia w protokole TCP/IP związane z nawiązywaniem połączenia, przesyłaniem ramek, nagłówków IP. Dodatkowo dochodzi narzut systemu operacyjnego, który przydziela zasoby i zarządza potokami, wirtualna maszyna Javy oraz sposób skompilowania programu. Zaprezentowany przez nas model jest mocno abstrakcyjny i może być jedynie użyty do celów edukacyjnych.</w:t>
+      </w:r>
+    </w:p>
+    <w:p>
+      <w:pPr>
+        <w:rPr>
+          <w:lang w:val="pl-PL"/>
+        </w:rPr>
+      </w:pPr>
+    </w:p>
+    <w:p>
+      <w:pPr>
+        <w:pStyle w:val="Heading4"/>
+        <w:rPr>
+          <w:rFonts w:eastAsia="Times New Roman"/>
+          <w:lang w:val="pl-PL"/>
+        </w:rPr>
+      </w:pPr>
+      <w:r>
+        <w:rPr>
+          <w:rFonts w:eastAsia="Times New Roman"/>
+          <w:lang w:val="pl-PL"/>
+        </w:rPr>
+        <w:t>Profiling</w:t>
+      </w:r>
+    </w:p>
+    <w:p>
+      <w:pPr>
+        <w:rPr>
+          <w:lang w:val="pl-PL"/>
+        </w:rPr>
+      </w:pPr>
+      <w:r>
+        <w:rPr>
+          <w:lang w:val="pl-PL"/>
+        </w:rPr>
+        <w:t>Poniżej zamieszczam zrzuty ekranu z obserwacji dokonanych profilerem J</w:t>
+      </w:r>
+      <w:r>
+        <w:rPr>
+          <w:lang w:val="pl-PL"/>
+        </w:rPr>
+        <w:t>V</w:t>
+      </w:r>
+      <w:r>
+        <w:rPr>
+          <w:lang w:val="pl-PL"/>
+        </w:rPr>
+        <w:t xml:space="preserve">isualVM dla obu wersji programu: dla wersji jednoprocesowej i dla wersji wieloprocesowej z </w:t>
+      </w:r>
+      <w:r>
+        <w:rPr>
+          <w:lang w:val="pl-PL"/>
+        </w:rPr>
+        <w:t>uż</w:t>
+      </w:r>
+      <w:r>
+        <w:rPr>
+          <w:lang w:val="pl-PL"/>
+        </w:rPr>
+        <w:t>yciem interfejsu gniazd</w:t>
+      </w:r>
+      <w:r>
+        <w:rPr>
+          <w:lang w:val="pl-PL"/>
+        </w:rPr>
+        <w:t>.</w:t>
+      </w:r>
+    </w:p>
+    <w:p>
+      <w:pPr>
+        <w:rPr>
+          <w:lang w:val="pl-PL"/>
+        </w:rPr>
+      </w:pPr>
+      <w:r>
+        <w:rPr>
+          <w:lang w:val="pl-PL"/>
+        </w:rPr>
+        <w:t>Przy jednoprocesowym mnożeniu</w:t>
+      </w:r>
+      <w:bookmarkStart w:id="0" w:name="_GoBack"/>
+      <w:bookmarkEnd w:id="0"/>
+      <w:r>
+        <w:rPr>
+          <w:lang w:val="pl-PL"/>
+        </w:rPr>
+        <w:t xml:space="preserve"> macierzy, kompilator stworzył 11 wątków</w:t>
       </w:r>
       <w:r>
         <w:rPr>
@@ -3128,7 +5363,7 @@
                     <pic:cNvPicPr/>
                   </pic:nvPicPr>
                   <pic:blipFill>
-                    <a:blip r:embed="rId8">
+                    <a:blip r:embed="rId9">
                       <a:extLst>
                         <a:ext uri="{28A0092B-C50C-407E-A947-70E740481C1C}">
                           <a14:useLocalDpi xmlns:a14="http://schemas.microsoft.com/office/drawing/2010/main" val="0"/>
@@ -3220,7 +5455,7 @@
                     <pic:cNvPicPr/>
                   </pic:nvPicPr>
                   <pic:blipFill>
-                    <a:blip r:embed="rId9">
+                    <a:blip r:embed="rId10">
                       <a:extLst>
                         <a:ext uri="{28A0092B-C50C-407E-A947-70E740481C1C}">
                           <a14:useLocalDpi xmlns:a14="http://schemas.microsoft.com/office/drawing/2010/main" val="0"/>
@@ -3286,7 +5521,7 @@
                     <pic:cNvPicPr/>
                   </pic:nvPicPr>
                   <pic:blipFill>
-                    <a:blip r:embed="rId10">
+                    <a:blip r:embed="rId11">
                       <a:extLst>
                         <a:ext uri="{28A0092B-C50C-407E-A947-70E740481C1C}">
                           <a14:useLocalDpi xmlns:a14="http://schemas.microsoft.com/office/drawing/2010/main" val="0"/>
@@ -3353,7 +5588,7 @@
                     <pic:cNvPicPr/>
                   </pic:nvPicPr>
                   <pic:blipFill>
-                    <a:blip r:embed="rId11">
+                    <a:blip r:embed="rId12">
                       <a:extLst>
                         <a:ext uri="{28A0092B-C50C-407E-A947-70E740481C1C}">
                           <a14:useLocalDpi xmlns:a14="http://schemas.microsoft.com/office/drawing/2010/main" val="0"/>
@@ -3419,7 +5654,7 @@
                     <pic:cNvPicPr/>
                   </pic:nvPicPr>
                   <pic:blipFill>
-                    <a:blip r:embed="rId12">
+                    <a:blip r:embed="rId13">
                       <a:extLst>
                         <a:ext uri="{28A0092B-C50C-407E-A947-70E740481C1C}">
                           <a14:useLocalDpi xmlns:a14="http://schemas.microsoft.com/office/drawing/2010/main" val="0"/>
@@ -41950,6 +44185,233 @@
       <w:u w:val="single"/>
     </w:rPr>
   </w:style>
+  <w:style w:type="table" w:styleId="MediumShading2-Accent4">
+    <w:name w:val="Medium Shading 2 Accent 4"/>
+    <w:basedOn w:val="TableNormal"/>
+    <w:uiPriority w:val="64"/>
+    <w:rsid w:val="00393412"/>
+    <w:pPr>
+      <w:spacing w:after="0" w:line="240" w:lineRule="auto"/>
+    </w:pPr>
+    <w:tblPr>
+      <w:tblStyleRowBandSize w:val="1"/>
+      <w:tblStyleColBandSize w:val="1"/>
+      <w:tblBorders>
+        <w:top w:val="single" w:sz="18" w:space="0" w:color="auto"/>
+        <w:bottom w:val="single" w:sz="18" w:space="0" w:color="auto"/>
+      </w:tblBorders>
+    </w:tblPr>
+    <w:tblStylePr w:type="firstRow">
+      <w:pPr>
+        <w:spacing w:before="0" w:after="0" w:line="240" w:lineRule="auto"/>
+      </w:pPr>
+      <w:rPr>
+        <w:b/>
+        <w:bCs/>
+        <w:color w:val="FFFFFF" w:themeColor="background1"/>
+      </w:rPr>
+      <w:tblPr/>
+      <w:tcPr>
+        <w:tcBorders>
+          <w:top w:val="single" w:sz="18" w:space="0" w:color="auto"/>
+          <w:left w:val="nil"/>
+          <w:bottom w:val="single" w:sz="18" w:space="0" w:color="auto"/>
+          <w:right w:val="nil"/>
+          <w:insideH w:val="nil"/>
+          <w:insideV w:val="nil"/>
+        </w:tcBorders>
+        <w:shd w:val="clear" w:color="auto" w:fill="8064A2" w:themeFill="accent4"/>
+      </w:tcPr>
+    </w:tblStylePr>
+    <w:tblStylePr w:type="lastRow">
+      <w:pPr>
+        <w:spacing w:before="0" w:after="0" w:line="240" w:lineRule="auto"/>
+      </w:pPr>
+      <w:rPr>
+        <w:color w:val="auto"/>
+      </w:rPr>
+      <w:tblPr/>
+      <w:tcPr>
+        <w:tcBorders>
+          <w:top w:val="double" w:sz="6" w:space="0" w:color="auto"/>
+          <w:left w:val="nil"/>
+          <w:bottom w:val="single" w:sz="18" w:space="0" w:color="auto"/>
+          <w:right w:val="nil"/>
+          <w:insideH w:val="nil"/>
+          <w:insideV w:val="nil"/>
+        </w:tcBorders>
+        <w:shd w:val="clear" w:color="auto" w:fill="FFFFFF" w:themeFill="background1"/>
+      </w:tcPr>
+    </w:tblStylePr>
+    <w:tblStylePr w:type="firstCol">
+      <w:rPr>
+        <w:b/>
+        <w:bCs/>
+        <w:color w:val="FFFFFF" w:themeColor="background1"/>
+      </w:rPr>
+      <w:tblPr/>
+      <w:tcPr>
+        <w:tcBorders>
+          <w:top w:val="nil"/>
+          <w:left w:val="nil"/>
+          <w:bottom w:val="single" w:sz="18" w:space="0" w:color="auto"/>
+          <w:right w:val="nil"/>
+          <w:insideH w:val="nil"/>
+          <w:insideV w:val="nil"/>
+        </w:tcBorders>
+        <w:shd w:val="clear" w:color="auto" w:fill="8064A2" w:themeFill="accent4"/>
+      </w:tcPr>
+    </w:tblStylePr>
+    <w:tblStylePr w:type="lastCol">
+      <w:rPr>
+        <w:b/>
+        <w:bCs/>
+        <w:color w:val="FFFFFF" w:themeColor="background1"/>
+      </w:rPr>
+      <w:tblPr/>
+      <w:tcPr>
+        <w:tcBorders>
+          <w:left w:val="nil"/>
+          <w:right w:val="nil"/>
+          <w:insideH w:val="nil"/>
+          <w:insideV w:val="nil"/>
+        </w:tcBorders>
+        <w:shd w:val="clear" w:color="auto" w:fill="8064A2" w:themeFill="accent4"/>
+      </w:tcPr>
+    </w:tblStylePr>
+    <w:tblStylePr w:type="band1Vert">
+      <w:tblPr/>
+      <w:tcPr>
+        <w:tcBorders>
+          <w:left w:val="nil"/>
+          <w:right w:val="nil"/>
+          <w:insideH w:val="nil"/>
+          <w:insideV w:val="nil"/>
+        </w:tcBorders>
+        <w:shd w:val="clear" w:color="auto" w:fill="D8D8D8" w:themeFill="background1" w:themeFillShade="D8"/>
+      </w:tcPr>
+    </w:tblStylePr>
+    <w:tblStylePr w:type="band1Horz">
+      <w:tblPr/>
+      <w:tcPr>
+        <w:shd w:val="clear" w:color="auto" w:fill="D8D8D8" w:themeFill="background1" w:themeFillShade="D8"/>
+      </w:tcPr>
+    </w:tblStylePr>
+    <w:tblStylePr w:type="neCell">
+      <w:tblPr/>
+      <w:tcPr>
+        <w:tcBorders>
+          <w:top w:val="single" w:sz="18" w:space="0" w:color="auto"/>
+          <w:left w:val="nil"/>
+          <w:bottom w:val="single" w:sz="18" w:space="0" w:color="auto"/>
+          <w:right w:val="nil"/>
+          <w:insideH w:val="nil"/>
+          <w:insideV w:val="nil"/>
+        </w:tcBorders>
+      </w:tcPr>
+    </w:tblStylePr>
+    <w:tblStylePr w:type="nwCell">
+      <w:rPr>
+        <w:color w:val="FFFFFF" w:themeColor="background1"/>
+      </w:rPr>
+      <w:tblPr/>
+      <w:tcPr>
+        <w:tcBorders>
+          <w:top w:val="single" w:sz="18" w:space="0" w:color="auto"/>
+          <w:left w:val="nil"/>
+          <w:bottom w:val="single" w:sz="18" w:space="0" w:color="auto"/>
+          <w:right w:val="nil"/>
+          <w:insideH w:val="nil"/>
+          <w:insideV w:val="nil"/>
+        </w:tcBorders>
+      </w:tcPr>
+    </w:tblStylePr>
+  </w:style>
+  <w:style w:type="table" w:styleId="LightList-Accent5">
+    <w:name w:val="Light List Accent 5"/>
+    <w:basedOn w:val="TableNormal"/>
+    <w:uiPriority w:val="61"/>
+    <w:rsid w:val="00393412"/>
+    <w:pPr>
+      <w:spacing w:after="0" w:line="240" w:lineRule="auto"/>
+    </w:pPr>
+    <w:tblPr>
+      <w:tblStyleRowBandSize w:val="1"/>
+      <w:tblStyleColBandSize w:val="1"/>
+      <w:tblBorders>
+        <w:top w:val="single" w:sz="8" w:space="0" w:color="4BACC6" w:themeColor="accent5"/>
+        <w:left w:val="single" w:sz="8" w:space="0" w:color="4BACC6" w:themeColor="accent5"/>
+        <w:bottom w:val="single" w:sz="8" w:space="0" w:color="4BACC6" w:themeColor="accent5"/>
+        <w:right w:val="single" w:sz="8" w:space="0" w:color="4BACC6" w:themeColor="accent5"/>
+      </w:tblBorders>
+    </w:tblPr>
+    <w:tblStylePr w:type="firstRow">
+      <w:pPr>
+        <w:spacing w:before="0" w:after="0" w:line="240" w:lineRule="auto"/>
+      </w:pPr>
+      <w:rPr>
+        <w:b/>
+        <w:bCs/>
+        <w:color w:val="FFFFFF" w:themeColor="background1"/>
+      </w:rPr>
+      <w:tblPr/>
+      <w:tcPr>
+        <w:shd w:val="clear" w:color="auto" w:fill="4BACC6" w:themeFill="accent5"/>
+      </w:tcPr>
+    </w:tblStylePr>
+    <w:tblStylePr w:type="lastRow">
+      <w:pPr>
+        <w:spacing w:before="0" w:after="0" w:line="240" w:lineRule="auto"/>
+      </w:pPr>
+      <w:rPr>
+        <w:b/>
+        <w:bCs/>
+      </w:rPr>
+      <w:tblPr/>
+      <w:tcPr>
+        <w:tcBorders>
+          <w:top w:val="double" w:sz="6" w:space="0" w:color="4BACC6" w:themeColor="accent5"/>
+          <w:left w:val="single" w:sz="8" w:space="0" w:color="4BACC6" w:themeColor="accent5"/>
+          <w:bottom w:val="single" w:sz="8" w:space="0" w:color="4BACC6" w:themeColor="accent5"/>
+          <w:right w:val="single" w:sz="8" w:space="0" w:color="4BACC6" w:themeColor="accent5"/>
+        </w:tcBorders>
+      </w:tcPr>
+    </w:tblStylePr>
+    <w:tblStylePr w:type="firstCol">
+      <w:rPr>
+        <w:b/>
+        <w:bCs/>
+      </w:rPr>
+    </w:tblStylePr>
+    <w:tblStylePr w:type="lastCol">
+      <w:rPr>
+        <w:b/>
+        <w:bCs/>
+      </w:rPr>
+    </w:tblStylePr>
+    <w:tblStylePr w:type="band1Vert">
+      <w:tblPr/>
+      <w:tcPr>
+        <w:tcBorders>
+          <w:top w:val="single" w:sz="8" w:space="0" w:color="4BACC6" w:themeColor="accent5"/>
+          <w:left w:val="single" w:sz="8" w:space="0" w:color="4BACC6" w:themeColor="accent5"/>
+          <w:bottom w:val="single" w:sz="8" w:space="0" w:color="4BACC6" w:themeColor="accent5"/>
+          <w:right w:val="single" w:sz="8" w:space="0" w:color="4BACC6" w:themeColor="accent5"/>
+        </w:tcBorders>
+      </w:tcPr>
+    </w:tblStylePr>
+    <w:tblStylePr w:type="band1Horz">
+      <w:tblPr/>
+      <w:tcPr>
+        <w:tcBorders>
+          <w:top w:val="single" w:sz="8" w:space="0" w:color="4BACC6" w:themeColor="accent5"/>
+          <w:left w:val="single" w:sz="8" w:space="0" w:color="4BACC6" w:themeColor="accent5"/>
+          <w:bottom w:val="single" w:sz="8" w:space="0" w:color="4BACC6" w:themeColor="accent5"/>
+          <w:right w:val="single" w:sz="8" w:space="0" w:color="4BACC6" w:themeColor="accent5"/>
+        </w:tcBorders>
+      </w:tcPr>
+    </w:tblStylePr>
+  </w:style>
 </w:styles>
 </file>
 
@@ -42975,6 +45437,233 @@
       <w:u w:val="single"/>
     </w:rPr>
   </w:style>
+  <w:style w:type="table" w:styleId="MediumShading2-Accent4">
+    <w:name w:val="Medium Shading 2 Accent 4"/>
+    <w:basedOn w:val="TableNormal"/>
+    <w:uiPriority w:val="64"/>
+    <w:rsid w:val="00393412"/>
+    <w:pPr>
+      <w:spacing w:after="0" w:line="240" w:lineRule="auto"/>
+    </w:pPr>
+    <w:tblPr>
+      <w:tblStyleRowBandSize w:val="1"/>
+      <w:tblStyleColBandSize w:val="1"/>
+      <w:tblBorders>
+        <w:top w:val="single" w:sz="18" w:space="0" w:color="auto"/>
+        <w:bottom w:val="single" w:sz="18" w:space="0" w:color="auto"/>
+      </w:tblBorders>
+    </w:tblPr>
+    <w:tblStylePr w:type="firstRow">
+      <w:pPr>
+        <w:spacing w:before="0" w:after="0" w:line="240" w:lineRule="auto"/>
+      </w:pPr>
+      <w:rPr>
+        <w:b/>
+        <w:bCs/>
+        <w:color w:val="FFFFFF" w:themeColor="background1"/>
+      </w:rPr>
+      <w:tblPr/>
+      <w:tcPr>
+        <w:tcBorders>
+          <w:top w:val="single" w:sz="18" w:space="0" w:color="auto"/>
+          <w:left w:val="nil"/>
+          <w:bottom w:val="single" w:sz="18" w:space="0" w:color="auto"/>
+          <w:right w:val="nil"/>
+          <w:insideH w:val="nil"/>
+          <w:insideV w:val="nil"/>
+        </w:tcBorders>
+        <w:shd w:val="clear" w:color="auto" w:fill="8064A2" w:themeFill="accent4"/>
+      </w:tcPr>
+    </w:tblStylePr>
+    <w:tblStylePr w:type="lastRow">
+      <w:pPr>
+        <w:spacing w:before="0" w:after="0" w:line="240" w:lineRule="auto"/>
+      </w:pPr>
+      <w:rPr>
+        <w:color w:val="auto"/>
+      </w:rPr>
+      <w:tblPr/>
+      <w:tcPr>
+        <w:tcBorders>
+          <w:top w:val="double" w:sz="6" w:space="0" w:color="auto"/>
+          <w:left w:val="nil"/>
+          <w:bottom w:val="single" w:sz="18" w:space="0" w:color="auto"/>
+          <w:right w:val="nil"/>
+          <w:insideH w:val="nil"/>
+          <w:insideV w:val="nil"/>
+        </w:tcBorders>
+        <w:shd w:val="clear" w:color="auto" w:fill="FFFFFF" w:themeFill="background1"/>
+      </w:tcPr>
+    </w:tblStylePr>
+    <w:tblStylePr w:type="firstCol">
+      <w:rPr>
+        <w:b/>
+        <w:bCs/>
+        <w:color w:val="FFFFFF" w:themeColor="background1"/>
+      </w:rPr>
+      <w:tblPr/>
+      <w:tcPr>
+        <w:tcBorders>
+          <w:top w:val="nil"/>
+          <w:left w:val="nil"/>
+          <w:bottom w:val="single" w:sz="18" w:space="0" w:color="auto"/>
+          <w:right w:val="nil"/>
+          <w:insideH w:val="nil"/>
+          <w:insideV w:val="nil"/>
+        </w:tcBorders>
+        <w:shd w:val="clear" w:color="auto" w:fill="8064A2" w:themeFill="accent4"/>
+      </w:tcPr>
+    </w:tblStylePr>
+    <w:tblStylePr w:type="lastCol">
+      <w:rPr>
+        <w:b/>
+        <w:bCs/>
+        <w:color w:val="FFFFFF" w:themeColor="background1"/>
+      </w:rPr>
+      <w:tblPr/>
+      <w:tcPr>
+        <w:tcBorders>
+          <w:left w:val="nil"/>
+          <w:right w:val="nil"/>
+          <w:insideH w:val="nil"/>
+          <w:insideV w:val="nil"/>
+        </w:tcBorders>
+        <w:shd w:val="clear" w:color="auto" w:fill="8064A2" w:themeFill="accent4"/>
+      </w:tcPr>
+    </w:tblStylePr>
+    <w:tblStylePr w:type="band1Vert">
+      <w:tblPr/>
+      <w:tcPr>
+        <w:tcBorders>
+          <w:left w:val="nil"/>
+          <w:right w:val="nil"/>
+          <w:insideH w:val="nil"/>
+          <w:insideV w:val="nil"/>
+        </w:tcBorders>
+        <w:shd w:val="clear" w:color="auto" w:fill="D8D8D8" w:themeFill="background1" w:themeFillShade="D8"/>
+      </w:tcPr>
+    </w:tblStylePr>
+    <w:tblStylePr w:type="band1Horz">
+      <w:tblPr/>
+      <w:tcPr>
+        <w:shd w:val="clear" w:color="auto" w:fill="D8D8D8" w:themeFill="background1" w:themeFillShade="D8"/>
+      </w:tcPr>
+    </w:tblStylePr>
+    <w:tblStylePr w:type="neCell">
+      <w:tblPr/>
+      <w:tcPr>
+        <w:tcBorders>
+          <w:top w:val="single" w:sz="18" w:space="0" w:color="auto"/>
+          <w:left w:val="nil"/>
+          <w:bottom w:val="single" w:sz="18" w:space="0" w:color="auto"/>
+          <w:right w:val="nil"/>
+          <w:insideH w:val="nil"/>
+          <w:insideV w:val="nil"/>
+        </w:tcBorders>
+      </w:tcPr>
+    </w:tblStylePr>
+    <w:tblStylePr w:type="nwCell">
+      <w:rPr>
+        <w:color w:val="FFFFFF" w:themeColor="background1"/>
+      </w:rPr>
+      <w:tblPr/>
+      <w:tcPr>
+        <w:tcBorders>
+          <w:top w:val="single" w:sz="18" w:space="0" w:color="auto"/>
+          <w:left w:val="nil"/>
+          <w:bottom w:val="single" w:sz="18" w:space="0" w:color="auto"/>
+          <w:right w:val="nil"/>
+          <w:insideH w:val="nil"/>
+          <w:insideV w:val="nil"/>
+        </w:tcBorders>
+      </w:tcPr>
+    </w:tblStylePr>
+  </w:style>
+  <w:style w:type="table" w:styleId="LightList-Accent5">
+    <w:name w:val="Light List Accent 5"/>
+    <w:basedOn w:val="TableNormal"/>
+    <w:uiPriority w:val="61"/>
+    <w:rsid w:val="00393412"/>
+    <w:pPr>
+      <w:spacing w:after="0" w:line="240" w:lineRule="auto"/>
+    </w:pPr>
+    <w:tblPr>
+      <w:tblStyleRowBandSize w:val="1"/>
+      <w:tblStyleColBandSize w:val="1"/>
+      <w:tblBorders>
+        <w:top w:val="single" w:sz="8" w:space="0" w:color="4BACC6" w:themeColor="accent5"/>
+        <w:left w:val="single" w:sz="8" w:space="0" w:color="4BACC6" w:themeColor="accent5"/>
+        <w:bottom w:val="single" w:sz="8" w:space="0" w:color="4BACC6" w:themeColor="accent5"/>
+        <w:right w:val="single" w:sz="8" w:space="0" w:color="4BACC6" w:themeColor="accent5"/>
+      </w:tblBorders>
+    </w:tblPr>
+    <w:tblStylePr w:type="firstRow">
+      <w:pPr>
+        <w:spacing w:before="0" w:after="0" w:line="240" w:lineRule="auto"/>
+      </w:pPr>
+      <w:rPr>
+        <w:b/>
+        <w:bCs/>
+        <w:color w:val="FFFFFF" w:themeColor="background1"/>
+      </w:rPr>
+      <w:tblPr/>
+      <w:tcPr>
+        <w:shd w:val="clear" w:color="auto" w:fill="4BACC6" w:themeFill="accent5"/>
+      </w:tcPr>
+    </w:tblStylePr>
+    <w:tblStylePr w:type="lastRow">
+      <w:pPr>
+        <w:spacing w:before="0" w:after="0" w:line="240" w:lineRule="auto"/>
+      </w:pPr>
+      <w:rPr>
+        <w:b/>
+        <w:bCs/>
+      </w:rPr>
+      <w:tblPr/>
+      <w:tcPr>
+        <w:tcBorders>
+          <w:top w:val="double" w:sz="6" w:space="0" w:color="4BACC6" w:themeColor="accent5"/>
+          <w:left w:val="single" w:sz="8" w:space="0" w:color="4BACC6" w:themeColor="accent5"/>
+          <w:bottom w:val="single" w:sz="8" w:space="0" w:color="4BACC6" w:themeColor="accent5"/>
+          <w:right w:val="single" w:sz="8" w:space="0" w:color="4BACC6" w:themeColor="accent5"/>
+        </w:tcBorders>
+      </w:tcPr>
+    </w:tblStylePr>
+    <w:tblStylePr w:type="firstCol">
+      <w:rPr>
+        <w:b/>
+        <w:bCs/>
+      </w:rPr>
+    </w:tblStylePr>
+    <w:tblStylePr w:type="lastCol">
+      <w:rPr>
+        <w:b/>
+        <w:bCs/>
+      </w:rPr>
+    </w:tblStylePr>
+    <w:tblStylePr w:type="band1Vert">
+      <w:tblPr/>
+      <w:tcPr>
+        <w:tcBorders>
+          <w:top w:val="single" w:sz="8" w:space="0" w:color="4BACC6" w:themeColor="accent5"/>
+          <w:left w:val="single" w:sz="8" w:space="0" w:color="4BACC6" w:themeColor="accent5"/>
+          <w:bottom w:val="single" w:sz="8" w:space="0" w:color="4BACC6" w:themeColor="accent5"/>
+          <w:right w:val="single" w:sz="8" w:space="0" w:color="4BACC6" w:themeColor="accent5"/>
+        </w:tcBorders>
+      </w:tcPr>
+    </w:tblStylePr>
+    <w:tblStylePr w:type="band1Horz">
+      <w:tblPr/>
+      <w:tcPr>
+        <w:tcBorders>
+          <w:top w:val="single" w:sz="8" w:space="0" w:color="4BACC6" w:themeColor="accent5"/>
+          <w:left w:val="single" w:sz="8" w:space="0" w:color="4BACC6" w:themeColor="accent5"/>
+          <w:bottom w:val="single" w:sz="8" w:space="0" w:color="4BACC6" w:themeColor="accent5"/>
+          <w:right w:val="single" w:sz="8" w:space="0" w:color="4BACC6" w:themeColor="accent5"/>
+        </w:tcBorders>
+      </w:tcPr>
+    </w:tblStylePr>
+  </w:style>
 </w:styles>
 </file>
 
@@ -43059,11 +45748,11 @@
           <c:showPercent val="0"/>
           <c:showBubbleSize val="0"/>
         </c:dLbls>
-        <c:axId val="89274560"/>
-        <c:axId val="89275136"/>
+        <c:axId val="183057152"/>
+        <c:axId val="183054848"/>
       </c:scatterChart>
       <c:valAx>
-        <c:axId val="89274560"/>
+        <c:axId val="183057152"/>
         <c:scaling>
           <c:orientation val="minMax"/>
         </c:scaling>
@@ -43073,12 +45762,12 @@
         <c:majorTickMark val="out"/>
         <c:minorTickMark val="none"/>
         <c:tickLblPos val="nextTo"/>
-        <c:crossAx val="89275136"/>
+        <c:crossAx val="183054848"/>
         <c:crosses val="autoZero"/>
         <c:crossBetween val="midCat"/>
       </c:valAx>
       <c:valAx>
-        <c:axId val="89275136"/>
+        <c:axId val="183054848"/>
         <c:scaling>
           <c:orientation val="minMax"/>
         </c:scaling>
@@ -43089,7 +45778,7 @@
         <c:majorTickMark val="out"/>
         <c:minorTickMark val="none"/>
         <c:tickLblPos val="nextTo"/>
-        <c:crossAx val="89274560"/>
+        <c:crossAx val="183057152"/>
         <c:crosses val="autoZero"/>
         <c:crossBetween val="midCat"/>
       </c:valAx>
@@ -43213,11 +45902,11 @@
           <c:showPercent val="0"/>
           <c:showBubbleSize val="0"/>
         </c:dLbls>
-        <c:axId val="129049152"/>
-        <c:axId val="129049728"/>
+        <c:axId val="173459136"/>
+        <c:axId val="173459712"/>
       </c:scatterChart>
       <c:valAx>
-        <c:axId val="129049152"/>
+        <c:axId val="173459136"/>
         <c:scaling>
           <c:orientation val="minMax"/>
         </c:scaling>
@@ -43248,12 +45937,12 @@
         <c:majorTickMark val="out"/>
         <c:minorTickMark val="none"/>
         <c:tickLblPos val="nextTo"/>
-        <c:crossAx val="129049728"/>
+        <c:crossAx val="173459712"/>
         <c:crosses val="autoZero"/>
         <c:crossBetween val="midCat"/>
       </c:valAx>
       <c:valAx>
-        <c:axId val="129049728"/>
+        <c:axId val="173459712"/>
         <c:scaling>
           <c:orientation val="minMax"/>
         </c:scaling>
@@ -43288,7 +45977,7 @@
         <c:majorTickMark val="out"/>
         <c:minorTickMark val="none"/>
         <c:tickLblPos val="nextTo"/>
-        <c:crossAx val="129049152"/>
+        <c:crossAx val="173459136"/>
         <c:crosses val="autoZero"/>
         <c:crossBetween val="midCat"/>
       </c:valAx>
@@ -43297,6 +45986,246 @@
       <c:legendPos val="r"/>
       <c:overlay val="0"/>
     </c:legend>
+    <c:plotVisOnly val="1"/>
+    <c:dispBlanksAs val="gap"/>
+    <c:showDLblsOverMax val="0"/>
+  </c:chart>
+  <c:externalData r:id="rId1">
+    <c:autoUpdate val="0"/>
+  </c:externalData>
+</c:chartSpace>
+</file>
+
+<file path=word/charts/chart3.xml><?xml version="1.0" encoding="utf-8"?>
+<c:chartSpace xmlns:c="http://schemas.openxmlformats.org/drawingml/2006/chart" xmlns:a="http://schemas.openxmlformats.org/drawingml/2006/main" xmlns:r="http://schemas.openxmlformats.org/officeDocument/2006/relationships">
+  <c:date1904 val="0"/>
+  <c:lang val="en-US"/>
+  <c:roundedCorners val="0"/>
+  <mc:AlternateContent xmlns:mc="http://schemas.openxmlformats.org/markup-compatibility/2006">
+    <mc:Choice xmlns:c14="http://schemas.microsoft.com/office/drawing/2007/8/2/chart" Requires="c14">
+      <c14:style val="102"/>
+    </mc:Choice>
+    <mc:Fallback>
+      <c:style val="2"/>
+    </mc:Fallback>
+  </mc:AlternateContent>
+  <c:chart>
+    <c:title>
+      <c:tx>
+        <c:rich>
+          <a:bodyPr/>
+          <a:lstStyle/>
+          <a:p>
+            <a:pPr>
+              <a:defRPr/>
+            </a:pPr>
+            <a:r>
+              <a:rPr lang="pl-PL"/>
+              <a:t>liczba węzłów vs. </a:t>
+            </a:r>
+            <a:r>
+              <a:rPr lang="en-US"/>
+              <a:t>sprawność</a:t>
+            </a:r>
+          </a:p>
+        </c:rich>
+      </c:tx>
+      <c:overlay val="0"/>
+    </c:title>
+    <c:autoTitleDeleted val="0"/>
+    <c:plotArea>
+      <c:layout/>
+      <c:scatterChart>
+        <c:scatterStyle val="smoothMarker"/>
+        <c:varyColors val="0"/>
+        <c:ser>
+          <c:idx val="1"/>
+          <c:order val="0"/>
+          <c:tx>
+            <c:strRef>
+              <c:f>Sheet3!$F$1</c:f>
+              <c:strCache>
+                <c:ptCount val="1"/>
+                <c:pt idx="0">
+                  <c:v>sprawność</c:v>
+                </c:pt>
+              </c:strCache>
+            </c:strRef>
+          </c:tx>
+          <c:xVal>
+            <c:numRef>
+              <c:f>Sheet3!$A$2:$A$12</c:f>
+              <c:numCache>
+                <c:formatCode>General</c:formatCode>
+                <c:ptCount val="11"/>
+                <c:pt idx="0">
+                  <c:v>1</c:v>
+                </c:pt>
+                <c:pt idx="1">
+                  <c:v>2</c:v>
+                </c:pt>
+                <c:pt idx="2">
+                  <c:v>4</c:v>
+                </c:pt>
+                <c:pt idx="3">
+                  <c:v>8</c:v>
+                </c:pt>
+                <c:pt idx="4">
+                  <c:v>16</c:v>
+                </c:pt>
+                <c:pt idx="5">
+                  <c:v>32</c:v>
+                </c:pt>
+                <c:pt idx="6">
+                  <c:v>64</c:v>
+                </c:pt>
+                <c:pt idx="7">
+                  <c:v>128</c:v>
+                </c:pt>
+                <c:pt idx="8">
+                  <c:v>256</c:v>
+                </c:pt>
+                <c:pt idx="9">
+                  <c:v>512</c:v>
+                </c:pt>
+                <c:pt idx="10">
+                  <c:v>1024</c:v>
+                </c:pt>
+              </c:numCache>
+            </c:numRef>
+          </c:xVal>
+          <c:yVal>
+            <c:numRef>
+              <c:f>Sheet3!$G$2:$G$12</c:f>
+              <c:numCache>
+                <c:formatCode>0.00%</c:formatCode>
+                <c:ptCount val="11"/>
+                <c:pt idx="0">
+                  <c:v>0.99902391410444125</c:v>
+                </c:pt>
+                <c:pt idx="1">
+                  <c:v>0.99853658536585366</c:v>
+                </c:pt>
+                <c:pt idx="2">
+                  <c:v>0.99756335282651076</c:v>
+                </c:pt>
+                <c:pt idx="3">
+                  <c:v>0.99562256809338523</c:v>
+                </c:pt>
+                <c:pt idx="4">
+                  <c:v>0.99176356589147285</c:v>
+                </c:pt>
+                <c:pt idx="5">
+                  <c:v>0.98413461538461533</c:v>
+                </c:pt>
+                <c:pt idx="6">
+                  <c:v>0.96922348484848486</c:v>
+                </c:pt>
+                <c:pt idx="7">
+                  <c:v>0.94071691176470584</c:v>
+                </c:pt>
+                <c:pt idx="8">
+                  <c:v>0.88845486111111116</c:v>
+                </c:pt>
+                <c:pt idx="9">
+                  <c:v>0.79960937499999996</c:v>
+                </c:pt>
+                <c:pt idx="10">
+                  <c:v>0.66634114583333337</c:v>
+                </c:pt>
+              </c:numCache>
+            </c:numRef>
+          </c:yVal>
+          <c:smooth val="1"/>
+        </c:ser>
+        <c:dLbls>
+          <c:showLegendKey val="0"/>
+          <c:showVal val="0"/>
+          <c:showCatName val="0"/>
+          <c:showSerName val="0"/>
+          <c:showPercent val="0"/>
+          <c:showBubbleSize val="0"/>
+        </c:dLbls>
+        <c:axId val="173461440"/>
+        <c:axId val="173462016"/>
+      </c:scatterChart>
+      <c:valAx>
+        <c:axId val="173461440"/>
+        <c:scaling>
+          <c:orientation val="minMax"/>
+        </c:scaling>
+        <c:delete val="0"/>
+        <c:axPos val="b"/>
+        <c:majorGridlines/>
+        <c:minorGridlines/>
+        <c:title>
+          <c:tx>
+            <c:rich>
+              <a:bodyPr/>
+              <a:lstStyle/>
+              <a:p>
+                <a:pPr>
+                  <a:defRPr/>
+                </a:pPr>
+                <a:r>
+                  <a:rPr lang="pl-PL"/>
+                  <a:t>liczba</a:t>
+                </a:r>
+                <a:r>
+                  <a:rPr lang="pl-PL" baseline="0"/>
+                  <a:t> węzłów</a:t>
+                </a:r>
+                <a:endParaRPr lang="en-US"/>
+              </a:p>
+            </c:rich>
+          </c:tx>
+          <c:overlay val="0"/>
+        </c:title>
+        <c:numFmt formatCode="General" sourceLinked="1"/>
+        <c:majorTickMark val="out"/>
+        <c:minorTickMark val="none"/>
+        <c:tickLblPos val="nextTo"/>
+        <c:crossAx val="173462016"/>
+        <c:crosses val="autoZero"/>
+        <c:crossBetween val="midCat"/>
+      </c:valAx>
+      <c:valAx>
+        <c:axId val="173462016"/>
+        <c:scaling>
+          <c:orientation val="minMax"/>
+        </c:scaling>
+        <c:delete val="0"/>
+        <c:axPos val="l"/>
+        <c:majorGridlines/>
+        <c:minorGridlines/>
+        <c:title>
+          <c:tx>
+            <c:rich>
+              <a:bodyPr/>
+              <a:lstStyle/>
+              <a:p>
+                <a:pPr>
+                  <a:defRPr/>
+                </a:pPr>
+                <a:r>
+                  <a:rPr lang="pl-PL"/>
+                  <a:t>sprawność</a:t>
+                </a:r>
+                <a:endParaRPr lang="en-US"/>
+              </a:p>
+            </c:rich>
+          </c:tx>
+          <c:overlay val="0"/>
+        </c:title>
+        <c:numFmt formatCode="0.00%" sourceLinked="1"/>
+        <c:majorTickMark val="out"/>
+        <c:minorTickMark val="none"/>
+        <c:tickLblPos val="nextTo"/>
+        <c:crossAx val="173461440"/>
+        <c:crosses val="autoZero"/>
+        <c:crossBetween val="midCat"/>
+      </c:valAx>
+    </c:plotArea>
     <c:plotVisOnly val="1"/>
     <c:dispBlanksAs val="gap"/>
     <c:showDLblsOverMax val="0"/>
